--- a/Quotation/Vision Designs 202.docx
+++ b/Quotation/Vision Designs 202.docx
@@ -75,8 +75,6 @@
         </w:rPr>
         <w:t>Vision Designs 202</w:t>
       </w:r>
-      <w:bookmarkStart w:id="0" w:name="_GoBack"/>
-      <w:bookmarkEnd w:id="0"/>
     </w:p>
     <w:p>
       <w:pPr>
@@ -148,7 +146,7 @@
           <w:sz w:val="24"/>
           <w:szCs w:val="24"/>
         </w:rPr>
-        <w:t>13</w:t>
+        <w:t>20</w:t>
       </w:r>
       <w:r>
         <w:rPr>
@@ -354,24 +352,24 @@
     </w:p>
     <w:tbl>
       <w:tblPr>
-        <w:tblW w:w="9959" w:type="dxa"/>
-        <w:tblInd w:w="93" w:type="dxa"/>
+        <w:tblW w:w="9962" w:type="dxa"/>
+        <w:tblInd w:w="113" w:type="dxa"/>
         <w:tblLook w:val="04A0" w:firstRow="1" w:lastRow="0" w:firstColumn="1" w:lastColumn="0" w:noHBand="0" w:noVBand="1"/>
       </w:tblPr>
       <w:tblGrid>
-        <w:gridCol w:w="1146"/>
-        <w:gridCol w:w="5160"/>
-        <w:gridCol w:w="1197"/>
-        <w:gridCol w:w="1198"/>
-        <w:gridCol w:w="1258"/>
+        <w:gridCol w:w="1152"/>
+        <w:gridCol w:w="5221"/>
+        <w:gridCol w:w="1176"/>
+        <w:gridCol w:w="1177"/>
+        <w:gridCol w:w="1236"/>
       </w:tblGrid>
       <w:tr>
         <w:trPr>
-          <w:trHeight w:val="225"/>
+          <w:trHeight w:val="246"/>
         </w:trPr>
         <w:tc>
           <w:tcPr>
-            <w:tcW w:w="1146" w:type="dxa"/>
+            <w:tcW w:w="1152" w:type="dxa"/>
             <w:tcBorders>
               <w:top w:val="single" w:sz="4" w:space="0" w:color="auto"/>
               <w:left w:val="single" w:sz="4" w:space="0" w:color="auto"/>
@@ -386,22 +384,22 @@
             <w:pPr>
               <w:jc w:val="center"/>
               <w:rPr>
-                <w:rFonts w:ascii="Calibri" w:hAnsi="Calibri"/>
+                <w:rFonts w:ascii="Calibri" w:hAnsi="Calibri" w:cs="Calibri"/>
                 <w:b/>
                 <w:bCs/>
                 <w:color w:val="000000"/>
                 <w:kern w:val="0"/>
-                <w:lang w:val="en-IN" w:eastAsia="en-IN"/>
-              </w:rPr>
-            </w:pPr>
-            <w:r>
-              <w:rPr>
-                <w:rFonts w:ascii="Calibri" w:hAnsi="Calibri"/>
+              </w:rPr>
+            </w:pPr>
+            <w:bookmarkStart w:id="0" w:name="_GoBack"/>
+            <w:bookmarkEnd w:id="0"/>
+            <w:r>
+              <w:rPr>
+                <w:rFonts w:ascii="Calibri" w:hAnsi="Calibri" w:cs="Calibri"/>
                 <w:b/>
                 <w:bCs/>
                 <w:color w:val="000000"/>
                 <w:kern w:val="0"/>
-                <w:lang w:val="en-IN" w:eastAsia="en-IN"/>
               </w:rPr>
               <w:t>SR NO</w:t>
             </w:r>
@@ -409,7 +407,7 @@
         </w:tc>
         <w:tc>
           <w:tcPr>
-            <w:tcW w:w="5160" w:type="dxa"/>
+            <w:tcW w:w="5221" w:type="dxa"/>
             <w:tcBorders>
               <w:top w:val="single" w:sz="4" w:space="0" w:color="auto"/>
               <w:left w:val="nil"/>
@@ -424,22 +422,20 @@
             <w:pPr>
               <w:jc w:val="center"/>
               <w:rPr>
-                <w:rFonts w:ascii="Calibri" w:hAnsi="Calibri"/>
+                <w:rFonts w:ascii="Calibri" w:hAnsi="Calibri" w:cs="Calibri"/>
                 <w:b/>
                 <w:bCs/>
                 <w:color w:val="000000"/>
                 <w:kern w:val="0"/>
-                <w:lang w:val="en-IN" w:eastAsia="en-IN"/>
-              </w:rPr>
-            </w:pPr>
-            <w:r>
-              <w:rPr>
-                <w:rFonts w:ascii="Calibri" w:hAnsi="Calibri"/>
+              </w:rPr>
+            </w:pPr>
+            <w:r>
+              <w:rPr>
+                <w:rFonts w:ascii="Calibri" w:hAnsi="Calibri" w:cs="Calibri"/>
                 <w:b/>
                 <w:bCs/>
                 <w:color w:val="000000"/>
                 <w:kern w:val="0"/>
-                <w:lang w:val="en-IN" w:eastAsia="en-IN"/>
               </w:rPr>
               <w:t>ITEM DESCRIPTION</w:t>
             </w:r>
@@ -447,7 +443,7 @@
         </w:tc>
         <w:tc>
           <w:tcPr>
-            <w:tcW w:w="1197" w:type="dxa"/>
+            <w:tcW w:w="1176" w:type="dxa"/>
             <w:tcBorders>
               <w:top w:val="single" w:sz="4" w:space="0" w:color="auto"/>
               <w:left w:val="nil"/>
@@ -462,22 +458,20 @@
             <w:pPr>
               <w:jc w:val="center"/>
               <w:rPr>
-                <w:rFonts w:ascii="Calibri" w:hAnsi="Calibri"/>
+                <w:rFonts w:ascii="Calibri" w:hAnsi="Calibri" w:cs="Calibri"/>
                 <w:b/>
                 <w:bCs/>
                 <w:color w:val="000000"/>
                 <w:kern w:val="0"/>
-                <w:lang w:val="en-IN" w:eastAsia="en-IN"/>
-              </w:rPr>
-            </w:pPr>
-            <w:r>
-              <w:rPr>
-                <w:rFonts w:ascii="Calibri" w:hAnsi="Calibri"/>
+              </w:rPr>
+            </w:pPr>
+            <w:r>
+              <w:rPr>
+                <w:rFonts w:ascii="Calibri" w:hAnsi="Calibri" w:cs="Calibri"/>
                 <w:b/>
                 <w:bCs/>
                 <w:color w:val="000000"/>
                 <w:kern w:val="0"/>
-                <w:lang w:val="en-IN" w:eastAsia="en-IN"/>
               </w:rPr>
               <w:t>QTY</w:t>
             </w:r>
@@ -485,7 +479,7 @@
         </w:tc>
         <w:tc>
           <w:tcPr>
-            <w:tcW w:w="1197" w:type="dxa"/>
+            <w:tcW w:w="1176" w:type="dxa"/>
             <w:tcBorders>
               <w:top w:val="single" w:sz="4" w:space="0" w:color="auto"/>
               <w:left w:val="nil"/>
@@ -500,22 +494,20 @@
             <w:pPr>
               <w:jc w:val="center"/>
               <w:rPr>
-                <w:rFonts w:ascii="Calibri" w:hAnsi="Calibri"/>
+                <w:rFonts w:ascii="Calibri" w:hAnsi="Calibri" w:cs="Calibri"/>
                 <w:b/>
                 <w:bCs/>
                 <w:color w:val="000000"/>
                 <w:kern w:val="0"/>
-                <w:lang w:val="en-IN" w:eastAsia="en-IN"/>
-              </w:rPr>
-            </w:pPr>
-            <w:r>
-              <w:rPr>
-                <w:rFonts w:ascii="Calibri" w:hAnsi="Calibri"/>
+              </w:rPr>
+            </w:pPr>
+            <w:r>
+              <w:rPr>
+                <w:rFonts w:ascii="Calibri" w:hAnsi="Calibri" w:cs="Calibri"/>
                 <w:b/>
                 <w:bCs/>
                 <w:color w:val="000000"/>
                 <w:kern w:val="0"/>
-                <w:lang w:val="en-IN" w:eastAsia="en-IN"/>
               </w:rPr>
               <w:t>PRICE</w:t>
             </w:r>
@@ -523,7 +515,7 @@
         </w:tc>
         <w:tc>
           <w:tcPr>
-            <w:tcW w:w="1258" w:type="dxa"/>
+            <w:tcW w:w="1236" w:type="dxa"/>
             <w:tcBorders>
               <w:top w:val="single" w:sz="4" w:space="0" w:color="auto"/>
               <w:left w:val="nil"/>
@@ -538,22 +530,20 @@
             <w:pPr>
               <w:jc w:val="center"/>
               <w:rPr>
-                <w:rFonts w:ascii="Calibri" w:hAnsi="Calibri"/>
+                <w:rFonts w:ascii="Calibri" w:hAnsi="Calibri" w:cs="Calibri"/>
                 <w:b/>
                 <w:bCs/>
                 <w:color w:val="000000"/>
                 <w:kern w:val="0"/>
-                <w:lang w:val="en-IN" w:eastAsia="en-IN"/>
-              </w:rPr>
-            </w:pPr>
-            <w:r>
-              <w:rPr>
-                <w:rFonts w:ascii="Calibri" w:hAnsi="Calibri"/>
+              </w:rPr>
+            </w:pPr>
+            <w:r>
+              <w:rPr>
+                <w:rFonts w:ascii="Calibri" w:hAnsi="Calibri" w:cs="Calibri"/>
                 <w:b/>
                 <w:bCs/>
                 <w:color w:val="000000"/>
                 <w:kern w:val="0"/>
-                <w:lang w:val="en-IN" w:eastAsia="en-IN"/>
               </w:rPr>
               <w:t>AMOUNT</w:t>
             </w:r>
@@ -562,11 +552,11 @@
       </w:tr>
       <w:tr>
         <w:trPr>
-          <w:trHeight w:val="303"/>
+          <w:trHeight w:val="246"/>
         </w:trPr>
         <w:tc>
           <w:tcPr>
-            <w:tcW w:w="1146" w:type="dxa"/>
+            <w:tcW w:w="1152" w:type="dxa"/>
             <w:tcBorders>
               <w:top w:val="nil"/>
               <w:left w:val="single" w:sz="4" w:space="0" w:color="auto"/>
@@ -581,18 +571,16 @@
             <w:pPr>
               <w:jc w:val="center"/>
               <w:rPr>
-                <w:rFonts w:ascii="Calibri" w:hAnsi="Calibri"/>
-                <w:color w:val="000000"/>
-                <w:kern w:val="0"/>
-                <w:lang w:val="en-IN" w:eastAsia="en-IN"/>
-              </w:rPr>
-            </w:pPr>
-            <w:r>
-              <w:rPr>
-                <w:rFonts w:ascii="Calibri" w:hAnsi="Calibri"/>
-                <w:color w:val="000000"/>
-                <w:kern w:val="0"/>
-                <w:lang w:val="en-IN" w:eastAsia="en-IN"/>
+                <w:rFonts w:ascii="Calibri" w:hAnsi="Calibri" w:cs="Calibri"/>
+                <w:color w:val="000000"/>
+                <w:kern w:val="0"/>
+              </w:rPr>
+            </w:pPr>
+            <w:r>
+              <w:rPr>
+                <w:rFonts w:ascii="Calibri" w:hAnsi="Calibri" w:cs="Calibri"/>
+                <w:color w:val="000000"/>
+                <w:kern w:val="0"/>
               </w:rPr>
               <w:t>1</w:t>
             </w:r>
@@ -600,7 +588,7 @@
         </w:tc>
         <w:tc>
           <w:tcPr>
-            <w:tcW w:w="5160" w:type="dxa"/>
+            <w:tcW w:w="5221" w:type="dxa"/>
             <w:tcBorders>
               <w:top w:val="nil"/>
               <w:left w:val="nil"/>
@@ -615,22 +603,20 @@
             <w:pPr>
               <w:jc w:val="center"/>
               <w:rPr>
-                <w:rFonts w:ascii="Calibri" w:hAnsi="Calibri"/>
+                <w:rFonts w:ascii="Calibri" w:hAnsi="Calibri" w:cs="Calibri"/>
                 <w:color w:val="000000"/>
                 <w:kern w:val="0"/>
                 <w:sz w:val="22"/>
                 <w:szCs w:val="22"/>
-                <w:lang w:val="en-IN" w:eastAsia="en-IN"/>
-              </w:rPr>
-            </w:pPr>
-            <w:r>
-              <w:rPr>
-                <w:rFonts w:ascii="Calibri" w:hAnsi="Calibri"/>
+              </w:rPr>
+            </w:pPr>
+            <w:r>
+              <w:rPr>
+                <w:rFonts w:ascii="Calibri" w:hAnsi="Calibri" w:cs="Calibri"/>
                 <w:color w:val="000000"/>
                 <w:kern w:val="0"/>
                 <w:sz w:val="22"/>
                 <w:szCs w:val="22"/>
-                <w:lang w:val="en-IN" w:eastAsia="en-IN"/>
               </w:rPr>
               <w:t>Honeywell 2MP IP Bullet with inbuilt Audio</w:t>
             </w:r>
@@ -638,7 +624,7 @@
         </w:tc>
         <w:tc>
           <w:tcPr>
-            <w:tcW w:w="1197" w:type="dxa"/>
+            <w:tcW w:w="1176" w:type="dxa"/>
             <w:tcBorders>
               <w:top w:val="nil"/>
               <w:left w:val="nil"/>
@@ -653,18 +639,16 @@
             <w:pPr>
               <w:jc w:val="center"/>
               <w:rPr>
-                <w:rFonts w:ascii="Calibri" w:hAnsi="Calibri"/>
-                <w:color w:val="000000"/>
-                <w:kern w:val="0"/>
-                <w:lang w:val="en-IN" w:eastAsia="en-IN"/>
-              </w:rPr>
-            </w:pPr>
-            <w:r>
-              <w:rPr>
-                <w:rFonts w:ascii="Calibri" w:hAnsi="Calibri"/>
-                <w:color w:val="000000"/>
-                <w:kern w:val="0"/>
-                <w:lang w:val="en-IN" w:eastAsia="en-IN"/>
+                <w:rFonts w:ascii="Calibri" w:hAnsi="Calibri" w:cs="Calibri"/>
+                <w:color w:val="000000"/>
+                <w:kern w:val="0"/>
+              </w:rPr>
+            </w:pPr>
+            <w:r>
+              <w:rPr>
+                <w:rFonts w:ascii="Calibri" w:hAnsi="Calibri" w:cs="Calibri"/>
+                <w:color w:val="000000"/>
+                <w:kern w:val="0"/>
               </w:rPr>
               <w:t>2</w:t>
             </w:r>
@@ -672,7 +656,7 @@
         </w:tc>
         <w:tc>
           <w:tcPr>
-            <w:tcW w:w="1197" w:type="dxa"/>
+            <w:tcW w:w="1176" w:type="dxa"/>
             <w:tcBorders>
               <w:top w:val="nil"/>
               <w:left w:val="nil"/>
@@ -687,18 +671,16 @@
             <w:pPr>
               <w:jc w:val="center"/>
               <w:rPr>
-                <w:rFonts w:ascii="Calibri" w:hAnsi="Calibri"/>
-                <w:color w:val="000000"/>
-                <w:kern w:val="0"/>
-                <w:lang w:val="en-IN" w:eastAsia="en-IN"/>
-              </w:rPr>
-            </w:pPr>
-            <w:r>
-              <w:rPr>
-                <w:rFonts w:ascii="Calibri" w:hAnsi="Calibri"/>
-                <w:color w:val="000000"/>
-                <w:kern w:val="0"/>
-                <w:lang w:val="en-IN" w:eastAsia="en-IN"/>
+                <w:rFonts w:ascii="Calibri" w:hAnsi="Calibri" w:cs="Calibri"/>
+                <w:color w:val="000000"/>
+                <w:kern w:val="0"/>
+              </w:rPr>
+            </w:pPr>
+            <w:r>
+              <w:rPr>
+                <w:rFonts w:ascii="Calibri" w:hAnsi="Calibri" w:cs="Calibri"/>
+                <w:color w:val="000000"/>
+                <w:kern w:val="0"/>
               </w:rPr>
               <w:t>3900</w:t>
             </w:r>
@@ -706,7 +688,7 @@
         </w:tc>
         <w:tc>
           <w:tcPr>
-            <w:tcW w:w="1258" w:type="dxa"/>
+            <w:tcW w:w="1236" w:type="dxa"/>
             <w:tcBorders>
               <w:top w:val="nil"/>
               <w:left w:val="nil"/>
@@ -721,18 +703,16 @@
             <w:pPr>
               <w:jc w:val="center"/>
               <w:rPr>
-                <w:rFonts w:ascii="Calibri" w:hAnsi="Calibri"/>
-                <w:color w:val="000000"/>
-                <w:kern w:val="0"/>
-                <w:lang w:val="en-IN" w:eastAsia="en-IN"/>
-              </w:rPr>
-            </w:pPr>
-            <w:r>
-              <w:rPr>
-                <w:rFonts w:ascii="Calibri" w:hAnsi="Calibri"/>
-                <w:color w:val="000000"/>
-                <w:kern w:val="0"/>
-                <w:lang w:val="en-IN" w:eastAsia="en-IN"/>
+                <w:rFonts w:ascii="Calibri" w:hAnsi="Calibri" w:cs="Calibri"/>
+                <w:color w:val="000000"/>
+                <w:kern w:val="0"/>
+              </w:rPr>
+            </w:pPr>
+            <w:r>
+              <w:rPr>
+                <w:rFonts w:ascii="Calibri" w:hAnsi="Calibri" w:cs="Calibri"/>
+                <w:color w:val="000000"/>
+                <w:kern w:val="0"/>
               </w:rPr>
               <w:t>7800</w:t>
             </w:r>
@@ -741,11 +721,11 @@
       </w:tr>
       <w:tr>
         <w:trPr>
-          <w:trHeight w:val="338"/>
+          <w:trHeight w:val="246"/>
         </w:trPr>
         <w:tc>
           <w:tcPr>
-            <w:tcW w:w="1146" w:type="dxa"/>
+            <w:tcW w:w="1152" w:type="dxa"/>
             <w:tcBorders>
               <w:top w:val="nil"/>
               <w:left w:val="single" w:sz="4" w:space="0" w:color="auto"/>
@@ -760,18 +740,16 @@
             <w:pPr>
               <w:jc w:val="center"/>
               <w:rPr>
-                <w:rFonts w:ascii="Calibri" w:hAnsi="Calibri"/>
-                <w:color w:val="000000"/>
-                <w:kern w:val="0"/>
-                <w:lang w:val="en-IN" w:eastAsia="en-IN"/>
-              </w:rPr>
-            </w:pPr>
-            <w:r>
-              <w:rPr>
-                <w:rFonts w:ascii="Calibri" w:hAnsi="Calibri"/>
-                <w:color w:val="000000"/>
-                <w:kern w:val="0"/>
-                <w:lang w:val="en-IN" w:eastAsia="en-IN"/>
+                <w:rFonts w:ascii="Calibri" w:hAnsi="Calibri" w:cs="Calibri"/>
+                <w:color w:val="000000"/>
+                <w:kern w:val="0"/>
+              </w:rPr>
+            </w:pPr>
+            <w:r>
+              <w:rPr>
+                <w:rFonts w:ascii="Calibri" w:hAnsi="Calibri" w:cs="Calibri"/>
+                <w:color w:val="000000"/>
+                <w:kern w:val="0"/>
               </w:rPr>
               <w:t>2</w:t>
             </w:r>
@@ -779,7 +757,7 @@
         </w:tc>
         <w:tc>
           <w:tcPr>
-            <w:tcW w:w="5160" w:type="dxa"/>
+            <w:tcW w:w="5221" w:type="dxa"/>
             <w:tcBorders>
               <w:top w:val="nil"/>
               <w:left w:val="nil"/>
@@ -794,22 +772,20 @@
             <w:pPr>
               <w:jc w:val="center"/>
               <w:rPr>
-                <w:rFonts w:ascii="Calibri" w:hAnsi="Calibri"/>
+                <w:rFonts w:ascii="Calibri" w:hAnsi="Calibri" w:cs="Calibri"/>
                 <w:color w:val="000000"/>
                 <w:kern w:val="0"/>
                 <w:sz w:val="22"/>
                 <w:szCs w:val="22"/>
-                <w:lang w:val="en-IN" w:eastAsia="en-IN"/>
-              </w:rPr>
-            </w:pPr>
-            <w:r>
-              <w:rPr>
-                <w:rFonts w:ascii="Calibri" w:hAnsi="Calibri"/>
+              </w:rPr>
+            </w:pPr>
+            <w:r>
+              <w:rPr>
+                <w:rFonts w:ascii="Calibri" w:hAnsi="Calibri" w:cs="Calibri"/>
                 <w:color w:val="000000"/>
                 <w:kern w:val="0"/>
                 <w:sz w:val="22"/>
                 <w:szCs w:val="22"/>
-                <w:lang w:val="en-IN" w:eastAsia="en-IN"/>
               </w:rPr>
               <w:t>Honeywell 2MP IP Dome with inbuilt Audio</w:t>
             </w:r>
@@ -817,7 +793,7 @@
         </w:tc>
         <w:tc>
           <w:tcPr>
-            <w:tcW w:w="1197" w:type="dxa"/>
+            <w:tcW w:w="1176" w:type="dxa"/>
             <w:tcBorders>
               <w:top w:val="nil"/>
               <w:left w:val="nil"/>
@@ -832,18 +808,16 @@
             <w:pPr>
               <w:jc w:val="center"/>
               <w:rPr>
-                <w:rFonts w:ascii="Calibri" w:hAnsi="Calibri"/>
-                <w:color w:val="000000"/>
-                <w:kern w:val="0"/>
-                <w:lang w:val="en-IN" w:eastAsia="en-IN"/>
-              </w:rPr>
-            </w:pPr>
-            <w:r>
-              <w:rPr>
-                <w:rFonts w:ascii="Calibri" w:hAnsi="Calibri"/>
-                <w:color w:val="000000"/>
-                <w:kern w:val="0"/>
-                <w:lang w:val="en-IN" w:eastAsia="en-IN"/>
+                <w:rFonts w:ascii="Calibri" w:hAnsi="Calibri" w:cs="Calibri"/>
+                <w:color w:val="000000"/>
+                <w:kern w:val="0"/>
+              </w:rPr>
+            </w:pPr>
+            <w:r>
+              <w:rPr>
+                <w:rFonts w:ascii="Calibri" w:hAnsi="Calibri" w:cs="Calibri"/>
+                <w:color w:val="000000"/>
+                <w:kern w:val="0"/>
               </w:rPr>
               <w:t>6</w:t>
             </w:r>
@@ -851,7 +825,7 @@
         </w:tc>
         <w:tc>
           <w:tcPr>
-            <w:tcW w:w="1197" w:type="dxa"/>
+            <w:tcW w:w="1176" w:type="dxa"/>
             <w:tcBorders>
               <w:top w:val="nil"/>
               <w:left w:val="nil"/>
@@ -866,18 +840,16 @@
             <w:pPr>
               <w:jc w:val="center"/>
               <w:rPr>
-                <w:rFonts w:ascii="Calibri" w:hAnsi="Calibri"/>
-                <w:color w:val="000000"/>
-                <w:kern w:val="0"/>
-                <w:lang w:val="en-IN" w:eastAsia="en-IN"/>
-              </w:rPr>
-            </w:pPr>
-            <w:r>
-              <w:rPr>
-                <w:rFonts w:ascii="Calibri" w:hAnsi="Calibri"/>
-                <w:color w:val="000000"/>
-                <w:kern w:val="0"/>
-                <w:lang w:val="en-IN" w:eastAsia="en-IN"/>
+                <w:rFonts w:ascii="Calibri" w:hAnsi="Calibri" w:cs="Calibri"/>
+                <w:color w:val="000000"/>
+                <w:kern w:val="0"/>
+              </w:rPr>
+            </w:pPr>
+            <w:r>
+              <w:rPr>
+                <w:rFonts w:ascii="Calibri" w:hAnsi="Calibri" w:cs="Calibri"/>
+                <w:color w:val="000000"/>
+                <w:kern w:val="0"/>
               </w:rPr>
               <w:t>3900</w:t>
             </w:r>
@@ -885,7 +857,7 @@
         </w:tc>
         <w:tc>
           <w:tcPr>
-            <w:tcW w:w="1258" w:type="dxa"/>
+            <w:tcW w:w="1236" w:type="dxa"/>
             <w:tcBorders>
               <w:top w:val="nil"/>
               <w:left w:val="nil"/>
@@ -900,18 +872,16 @@
             <w:pPr>
               <w:jc w:val="center"/>
               <w:rPr>
-                <w:rFonts w:ascii="Calibri" w:hAnsi="Calibri"/>
-                <w:color w:val="000000"/>
-                <w:kern w:val="0"/>
-                <w:lang w:val="en-IN" w:eastAsia="en-IN"/>
-              </w:rPr>
-            </w:pPr>
-            <w:r>
-              <w:rPr>
-                <w:rFonts w:ascii="Calibri" w:hAnsi="Calibri"/>
-                <w:color w:val="000000"/>
-                <w:kern w:val="0"/>
-                <w:lang w:val="en-IN" w:eastAsia="en-IN"/>
+                <w:rFonts w:ascii="Calibri" w:hAnsi="Calibri" w:cs="Calibri"/>
+                <w:color w:val="000000"/>
+                <w:kern w:val="0"/>
+              </w:rPr>
+            </w:pPr>
+            <w:r>
+              <w:rPr>
+                <w:rFonts w:ascii="Calibri" w:hAnsi="Calibri" w:cs="Calibri"/>
+                <w:color w:val="000000"/>
+                <w:kern w:val="0"/>
               </w:rPr>
               <w:t>23400</w:t>
             </w:r>
@@ -920,11 +890,11 @@
       </w:tr>
       <w:tr>
         <w:trPr>
-          <w:trHeight w:val="427"/>
+          <w:trHeight w:val="246"/>
         </w:trPr>
         <w:tc>
           <w:tcPr>
-            <w:tcW w:w="1146" w:type="dxa"/>
+            <w:tcW w:w="1152" w:type="dxa"/>
             <w:tcBorders>
               <w:top w:val="nil"/>
               <w:left w:val="single" w:sz="4" w:space="0" w:color="auto"/>
@@ -939,18 +909,16 @@
             <w:pPr>
               <w:jc w:val="center"/>
               <w:rPr>
-                <w:rFonts w:ascii="Calibri" w:hAnsi="Calibri"/>
-                <w:color w:val="000000"/>
-                <w:kern w:val="0"/>
-                <w:lang w:val="en-IN" w:eastAsia="en-IN"/>
-              </w:rPr>
-            </w:pPr>
-            <w:r>
-              <w:rPr>
-                <w:rFonts w:ascii="Calibri" w:hAnsi="Calibri"/>
-                <w:color w:val="000000"/>
-                <w:kern w:val="0"/>
-                <w:lang w:val="en-IN" w:eastAsia="en-IN"/>
+                <w:rFonts w:ascii="Calibri" w:hAnsi="Calibri" w:cs="Calibri"/>
+                <w:color w:val="000000"/>
+                <w:kern w:val="0"/>
+              </w:rPr>
+            </w:pPr>
+            <w:r>
+              <w:rPr>
+                <w:rFonts w:ascii="Calibri" w:hAnsi="Calibri" w:cs="Calibri"/>
+                <w:color w:val="000000"/>
+                <w:kern w:val="0"/>
               </w:rPr>
               <w:t>3</w:t>
             </w:r>
@@ -958,7 +926,7 @@
         </w:tc>
         <w:tc>
           <w:tcPr>
-            <w:tcW w:w="5160" w:type="dxa"/>
+            <w:tcW w:w="5221" w:type="dxa"/>
             <w:tcBorders>
               <w:top w:val="nil"/>
               <w:left w:val="nil"/>
@@ -973,18 +941,16 @@
             <w:pPr>
               <w:jc w:val="center"/>
               <w:rPr>
-                <w:rFonts w:ascii="Calibri" w:hAnsi="Calibri"/>
-                <w:color w:val="000000"/>
-                <w:kern w:val="0"/>
-                <w:lang w:val="en-IN" w:eastAsia="en-IN"/>
-              </w:rPr>
-            </w:pPr>
-            <w:r>
-              <w:rPr>
-                <w:rFonts w:ascii="Calibri" w:hAnsi="Calibri"/>
-                <w:color w:val="000000"/>
-                <w:kern w:val="0"/>
-                <w:lang w:val="en-IN" w:eastAsia="en-IN"/>
+                <w:rFonts w:ascii="Calibri" w:hAnsi="Calibri" w:cs="Calibri"/>
+                <w:color w:val="000000"/>
+                <w:kern w:val="0"/>
+              </w:rPr>
+            </w:pPr>
+            <w:r>
+              <w:rPr>
+                <w:rFonts w:ascii="Calibri" w:hAnsi="Calibri" w:cs="Calibri"/>
+                <w:color w:val="000000"/>
+                <w:kern w:val="0"/>
               </w:rPr>
               <w:t>Honeywell NVR Professional Series 5CH</w:t>
             </w:r>
@@ -992,7 +958,7 @@
         </w:tc>
         <w:tc>
           <w:tcPr>
-            <w:tcW w:w="1197" w:type="dxa"/>
+            <w:tcW w:w="1176" w:type="dxa"/>
             <w:tcBorders>
               <w:top w:val="nil"/>
               <w:left w:val="nil"/>
@@ -1007,18 +973,16 @@
             <w:pPr>
               <w:jc w:val="center"/>
               <w:rPr>
-                <w:rFonts w:ascii="Calibri" w:hAnsi="Calibri"/>
-                <w:color w:val="000000"/>
-                <w:kern w:val="0"/>
-                <w:lang w:val="en-IN" w:eastAsia="en-IN"/>
-              </w:rPr>
-            </w:pPr>
-            <w:r>
-              <w:rPr>
-                <w:rFonts w:ascii="Calibri" w:hAnsi="Calibri"/>
-                <w:color w:val="000000"/>
-                <w:kern w:val="0"/>
-                <w:lang w:val="en-IN" w:eastAsia="en-IN"/>
+                <w:rFonts w:ascii="Calibri" w:hAnsi="Calibri" w:cs="Calibri"/>
+                <w:color w:val="000000"/>
+                <w:kern w:val="0"/>
+              </w:rPr>
+            </w:pPr>
+            <w:r>
+              <w:rPr>
+                <w:rFonts w:ascii="Calibri" w:hAnsi="Calibri" w:cs="Calibri"/>
+                <w:color w:val="000000"/>
+                <w:kern w:val="0"/>
               </w:rPr>
               <w:t>1</w:t>
             </w:r>
@@ -1026,7 +990,7 @@
         </w:tc>
         <w:tc>
           <w:tcPr>
-            <w:tcW w:w="1197" w:type="dxa"/>
+            <w:tcW w:w="1176" w:type="dxa"/>
             <w:tcBorders>
               <w:top w:val="nil"/>
               <w:left w:val="nil"/>
@@ -1041,26 +1005,24 @@
             <w:pPr>
               <w:jc w:val="center"/>
               <w:rPr>
-                <w:rFonts w:ascii="Calibri" w:hAnsi="Calibri"/>
-                <w:color w:val="000000"/>
-                <w:kern w:val="0"/>
-                <w:lang w:val="en-IN" w:eastAsia="en-IN"/>
-              </w:rPr>
-            </w:pPr>
-            <w:r>
-              <w:rPr>
-                <w:rFonts w:ascii="Calibri" w:hAnsi="Calibri"/>
-                <w:color w:val="000000"/>
-                <w:kern w:val="0"/>
-                <w:lang w:val="en-IN" w:eastAsia="en-IN"/>
-              </w:rPr>
-              <w:t>11880</w:t>
-            </w:r>
-          </w:p>
-        </w:tc>
-        <w:tc>
-          <w:tcPr>
-            <w:tcW w:w="1258" w:type="dxa"/>
+                <w:rFonts w:ascii="Calibri" w:hAnsi="Calibri" w:cs="Calibri"/>
+                <w:color w:val="000000"/>
+                <w:kern w:val="0"/>
+              </w:rPr>
+            </w:pPr>
+            <w:r>
+              <w:rPr>
+                <w:rFonts w:ascii="Calibri" w:hAnsi="Calibri" w:cs="Calibri"/>
+                <w:color w:val="000000"/>
+                <w:kern w:val="0"/>
+              </w:rPr>
+              <w:t>9600</w:t>
+            </w:r>
+          </w:p>
+        </w:tc>
+        <w:tc>
+          <w:tcPr>
+            <w:tcW w:w="1236" w:type="dxa"/>
             <w:tcBorders>
               <w:top w:val="nil"/>
               <w:left w:val="nil"/>
@@ -1075,31 +1037,29 @@
             <w:pPr>
               <w:jc w:val="center"/>
               <w:rPr>
-                <w:rFonts w:ascii="Calibri" w:hAnsi="Calibri"/>
-                <w:color w:val="000000"/>
-                <w:kern w:val="0"/>
-                <w:lang w:val="en-IN" w:eastAsia="en-IN"/>
-              </w:rPr>
-            </w:pPr>
-            <w:r>
-              <w:rPr>
-                <w:rFonts w:ascii="Calibri" w:hAnsi="Calibri"/>
-                <w:color w:val="000000"/>
-                <w:kern w:val="0"/>
-                <w:lang w:val="en-IN" w:eastAsia="en-IN"/>
-              </w:rPr>
-              <w:t>11880</w:t>
+                <w:rFonts w:ascii="Calibri" w:hAnsi="Calibri" w:cs="Calibri"/>
+                <w:color w:val="000000"/>
+                <w:kern w:val="0"/>
+              </w:rPr>
+            </w:pPr>
+            <w:r>
+              <w:rPr>
+                <w:rFonts w:ascii="Calibri" w:hAnsi="Calibri" w:cs="Calibri"/>
+                <w:color w:val="000000"/>
+                <w:kern w:val="0"/>
+              </w:rPr>
+              <w:t>9600</w:t>
             </w:r>
           </w:p>
         </w:tc>
       </w:tr>
       <w:tr>
         <w:trPr>
-          <w:trHeight w:val="270"/>
+          <w:trHeight w:val="246"/>
         </w:trPr>
         <w:tc>
           <w:tcPr>
-            <w:tcW w:w="1146" w:type="dxa"/>
+            <w:tcW w:w="1152" w:type="dxa"/>
             <w:tcBorders>
               <w:top w:val="nil"/>
               <w:left w:val="single" w:sz="4" w:space="0" w:color="auto"/>
@@ -1114,26 +1074,24 @@
             <w:pPr>
               <w:jc w:val="center"/>
               <w:rPr>
-                <w:rFonts w:ascii="Calibri" w:hAnsi="Calibri"/>
-                <w:color w:val="000000"/>
-                <w:kern w:val="0"/>
-                <w:lang w:val="en-IN" w:eastAsia="en-IN"/>
-              </w:rPr>
-            </w:pPr>
-            <w:r>
-              <w:rPr>
-                <w:rFonts w:ascii="Calibri" w:hAnsi="Calibri"/>
-                <w:color w:val="000000"/>
-                <w:kern w:val="0"/>
-                <w:lang w:val="en-IN" w:eastAsia="en-IN"/>
-              </w:rPr>
-              <w:t>4</w:t>
-            </w:r>
-          </w:p>
-        </w:tc>
-        <w:tc>
-          <w:tcPr>
-            <w:tcW w:w="5160" w:type="dxa"/>
+                <w:rFonts w:ascii="Calibri" w:hAnsi="Calibri" w:cs="Calibri"/>
+                <w:color w:val="000000"/>
+                <w:kern w:val="0"/>
+              </w:rPr>
+            </w:pPr>
+            <w:r>
+              <w:rPr>
+                <w:rFonts w:ascii="Calibri" w:hAnsi="Calibri" w:cs="Calibri"/>
+                <w:color w:val="000000"/>
+                <w:kern w:val="0"/>
+              </w:rPr>
+              <w:t>3</w:t>
+            </w:r>
+          </w:p>
+        </w:tc>
+        <w:tc>
+          <w:tcPr>
+            <w:tcW w:w="5221" w:type="dxa"/>
             <w:tcBorders>
               <w:top w:val="nil"/>
               <w:left w:val="nil"/>
@@ -1148,26 +1106,24 @@
             <w:pPr>
               <w:jc w:val="center"/>
               <w:rPr>
-                <w:rFonts w:ascii="Calibri" w:hAnsi="Calibri"/>
-                <w:color w:val="000000"/>
-                <w:kern w:val="0"/>
-                <w:lang w:val="en-IN" w:eastAsia="en-IN"/>
-              </w:rPr>
-            </w:pPr>
-            <w:r>
-              <w:rPr>
-                <w:rFonts w:ascii="Calibri" w:hAnsi="Calibri"/>
-                <w:color w:val="000000"/>
-                <w:kern w:val="0"/>
-                <w:lang w:val="en-IN" w:eastAsia="en-IN"/>
-              </w:rPr>
-              <w:t>WD Purple Surveillance Hard Disk 2 TB</w:t>
-            </w:r>
-          </w:p>
-        </w:tc>
-        <w:tc>
-          <w:tcPr>
-            <w:tcW w:w="1197" w:type="dxa"/>
+                <w:rFonts w:ascii="Calibri" w:hAnsi="Calibri" w:cs="Calibri"/>
+                <w:color w:val="000000"/>
+                <w:kern w:val="0"/>
+              </w:rPr>
+            </w:pPr>
+            <w:r>
+              <w:rPr>
+                <w:rFonts w:ascii="Calibri" w:hAnsi="Calibri" w:cs="Calibri"/>
+                <w:color w:val="000000"/>
+                <w:kern w:val="0"/>
+              </w:rPr>
+              <w:t>WD Purple Surveillance Hard Disk 1` TB</w:t>
+            </w:r>
+          </w:p>
+        </w:tc>
+        <w:tc>
+          <w:tcPr>
+            <w:tcW w:w="1176" w:type="dxa"/>
             <w:tcBorders>
               <w:top w:val="nil"/>
               <w:left w:val="nil"/>
@@ -1182,18 +1138,16 @@
             <w:pPr>
               <w:jc w:val="center"/>
               <w:rPr>
-                <w:rFonts w:ascii="Calibri" w:hAnsi="Calibri"/>
-                <w:color w:val="000000"/>
-                <w:kern w:val="0"/>
-                <w:lang w:val="en-IN" w:eastAsia="en-IN"/>
-              </w:rPr>
-            </w:pPr>
-            <w:r>
-              <w:rPr>
-                <w:rFonts w:ascii="Calibri" w:hAnsi="Calibri"/>
-                <w:color w:val="000000"/>
-                <w:kern w:val="0"/>
-                <w:lang w:val="en-IN" w:eastAsia="en-IN"/>
+                <w:rFonts w:ascii="Calibri" w:hAnsi="Calibri" w:cs="Calibri"/>
+                <w:color w:val="000000"/>
+                <w:kern w:val="0"/>
+              </w:rPr>
+            </w:pPr>
+            <w:r>
+              <w:rPr>
+                <w:rFonts w:ascii="Calibri" w:hAnsi="Calibri" w:cs="Calibri"/>
+                <w:color w:val="000000"/>
+                <w:kern w:val="0"/>
               </w:rPr>
               <w:t>1</w:t>
             </w:r>
@@ -1201,7 +1155,7 @@
         </w:tc>
         <w:tc>
           <w:tcPr>
-            <w:tcW w:w="1197" w:type="dxa"/>
+            <w:tcW w:w="1176" w:type="dxa"/>
             <w:tcBorders>
               <w:top w:val="nil"/>
               <w:left w:val="nil"/>
@@ -1216,26 +1170,24 @@
             <w:pPr>
               <w:jc w:val="center"/>
               <w:rPr>
-                <w:rFonts w:ascii="Calibri" w:hAnsi="Calibri"/>
-                <w:color w:val="000000"/>
-                <w:kern w:val="0"/>
-                <w:lang w:val="en-IN" w:eastAsia="en-IN"/>
-              </w:rPr>
-            </w:pPr>
-            <w:r>
-              <w:rPr>
-                <w:rFonts w:ascii="Calibri" w:hAnsi="Calibri"/>
-                <w:color w:val="000000"/>
-                <w:kern w:val="0"/>
-                <w:lang w:val="en-IN" w:eastAsia="en-IN"/>
-              </w:rPr>
-              <w:t>5500</w:t>
-            </w:r>
-          </w:p>
-        </w:tc>
-        <w:tc>
-          <w:tcPr>
-            <w:tcW w:w="1258" w:type="dxa"/>
+                <w:rFonts w:ascii="Calibri" w:hAnsi="Calibri" w:cs="Calibri"/>
+                <w:color w:val="000000"/>
+                <w:kern w:val="0"/>
+              </w:rPr>
+            </w:pPr>
+            <w:r>
+              <w:rPr>
+                <w:rFonts w:ascii="Calibri" w:hAnsi="Calibri" w:cs="Calibri"/>
+                <w:color w:val="000000"/>
+                <w:kern w:val="0"/>
+              </w:rPr>
+              <w:t>4000</w:t>
+            </w:r>
+          </w:p>
+        </w:tc>
+        <w:tc>
+          <w:tcPr>
+            <w:tcW w:w="1236" w:type="dxa"/>
             <w:tcBorders>
               <w:top w:val="nil"/>
               <w:left w:val="nil"/>
@@ -1250,31 +1202,29 @@
             <w:pPr>
               <w:jc w:val="center"/>
               <w:rPr>
-                <w:rFonts w:ascii="Calibri" w:hAnsi="Calibri"/>
-                <w:color w:val="000000"/>
-                <w:kern w:val="0"/>
-                <w:lang w:val="en-IN" w:eastAsia="en-IN"/>
-              </w:rPr>
-            </w:pPr>
-            <w:r>
-              <w:rPr>
-                <w:rFonts w:ascii="Calibri" w:hAnsi="Calibri"/>
-                <w:color w:val="000000"/>
-                <w:kern w:val="0"/>
-                <w:lang w:val="en-IN" w:eastAsia="en-IN"/>
-              </w:rPr>
-              <w:t>5500</w:t>
+                <w:rFonts w:ascii="Calibri" w:hAnsi="Calibri" w:cs="Calibri"/>
+                <w:color w:val="000000"/>
+                <w:kern w:val="0"/>
+              </w:rPr>
+            </w:pPr>
+            <w:r>
+              <w:rPr>
+                <w:rFonts w:ascii="Calibri" w:hAnsi="Calibri" w:cs="Calibri"/>
+                <w:color w:val="000000"/>
+                <w:kern w:val="0"/>
+              </w:rPr>
+              <w:t>4000</w:t>
             </w:r>
           </w:p>
         </w:tc>
       </w:tr>
       <w:tr>
         <w:trPr>
-          <w:trHeight w:val="439"/>
+          <w:trHeight w:val="451"/>
         </w:trPr>
         <w:tc>
           <w:tcPr>
-            <w:tcW w:w="1146" w:type="dxa"/>
+            <w:tcW w:w="1152" w:type="dxa"/>
             <w:tcBorders>
               <w:top w:val="nil"/>
               <w:left w:val="single" w:sz="4" w:space="0" w:color="auto"/>
@@ -1289,26 +1239,24 @@
             <w:pPr>
               <w:jc w:val="center"/>
               <w:rPr>
-                <w:rFonts w:ascii="Calibri" w:hAnsi="Calibri"/>
-                <w:color w:val="000000"/>
-                <w:kern w:val="0"/>
-                <w:lang w:val="en-IN" w:eastAsia="en-IN"/>
-              </w:rPr>
-            </w:pPr>
-            <w:r>
-              <w:rPr>
-                <w:rFonts w:ascii="Calibri" w:hAnsi="Calibri"/>
-                <w:color w:val="000000"/>
-                <w:kern w:val="0"/>
-                <w:lang w:val="en-IN" w:eastAsia="en-IN"/>
-              </w:rPr>
-              <w:t>5</w:t>
-            </w:r>
-          </w:p>
-        </w:tc>
-        <w:tc>
-          <w:tcPr>
-            <w:tcW w:w="5160" w:type="dxa"/>
+                <w:rFonts w:ascii="Calibri" w:hAnsi="Calibri" w:cs="Calibri"/>
+                <w:color w:val="000000"/>
+                <w:kern w:val="0"/>
+              </w:rPr>
+            </w:pPr>
+            <w:r>
+              <w:rPr>
+                <w:rFonts w:ascii="Calibri" w:hAnsi="Calibri" w:cs="Calibri"/>
+                <w:color w:val="000000"/>
+                <w:kern w:val="0"/>
+              </w:rPr>
+              <w:t>4</w:t>
+            </w:r>
+          </w:p>
+        </w:tc>
+        <w:tc>
+          <w:tcPr>
+            <w:tcW w:w="5221" w:type="dxa"/>
             <w:tcBorders>
               <w:top w:val="nil"/>
               <w:left w:val="nil"/>
@@ -1323,26 +1271,42 @@
             <w:pPr>
               <w:jc w:val="center"/>
               <w:rPr>
-                <w:rFonts w:ascii="Calibri" w:hAnsi="Calibri"/>
-                <w:color w:val="000000"/>
-                <w:kern w:val="0"/>
-                <w:lang w:val="en-IN" w:eastAsia="en-IN"/>
-              </w:rPr>
-            </w:pPr>
-            <w:r>
-              <w:rPr>
-                <w:rFonts w:ascii="Calibri" w:hAnsi="Calibri"/>
-                <w:color w:val="000000"/>
-                <w:kern w:val="0"/>
-                <w:lang w:val="en-IN" w:eastAsia="en-IN"/>
-              </w:rPr>
-              <w:t>8 Port POE Giga Switch D link or Secure Eye or Similar</w:t>
-            </w:r>
-          </w:p>
-        </w:tc>
-        <w:tc>
-          <w:tcPr>
-            <w:tcW w:w="1197" w:type="dxa"/>
+                <w:rFonts w:ascii="Calibri" w:hAnsi="Calibri" w:cs="Calibri"/>
+                <w:color w:val="000000"/>
+                <w:kern w:val="0"/>
+              </w:rPr>
+            </w:pPr>
+            <w:r>
+              <w:rPr>
+                <w:rFonts w:ascii="Calibri" w:hAnsi="Calibri" w:cs="Calibri"/>
+                <w:color w:val="000000"/>
+                <w:kern w:val="0"/>
+              </w:rPr>
+              <w:t xml:space="preserve">8 Port POE Giga Switch D link or </w:t>
+            </w:r>
+            <w:proofErr w:type="spellStart"/>
+            <w:r>
+              <w:rPr>
+                <w:rFonts w:ascii="Calibri" w:hAnsi="Calibri" w:cs="Calibri"/>
+                <w:color w:val="000000"/>
+                <w:kern w:val="0"/>
+              </w:rPr>
+              <w:t>Secue</w:t>
+            </w:r>
+            <w:proofErr w:type="spellEnd"/>
+            <w:r>
+              <w:rPr>
+                <w:rFonts w:ascii="Calibri" w:hAnsi="Calibri" w:cs="Calibri"/>
+                <w:color w:val="000000"/>
+                <w:kern w:val="0"/>
+              </w:rPr>
+              <w:t xml:space="preserve"> Eye or Similar</w:t>
+            </w:r>
+          </w:p>
+        </w:tc>
+        <w:tc>
+          <w:tcPr>
+            <w:tcW w:w="1176" w:type="dxa"/>
             <w:tcBorders>
               <w:top w:val="nil"/>
               <w:left w:val="nil"/>
@@ -1357,18 +1321,16 @@
             <w:pPr>
               <w:jc w:val="center"/>
               <w:rPr>
-                <w:rFonts w:ascii="Calibri" w:hAnsi="Calibri"/>
-                <w:color w:val="000000"/>
-                <w:kern w:val="0"/>
-                <w:lang w:val="en-IN" w:eastAsia="en-IN"/>
-              </w:rPr>
-            </w:pPr>
-            <w:r>
-              <w:rPr>
-                <w:rFonts w:ascii="Calibri" w:hAnsi="Calibri"/>
-                <w:color w:val="000000"/>
-                <w:kern w:val="0"/>
-                <w:lang w:val="en-IN" w:eastAsia="en-IN"/>
+                <w:rFonts w:ascii="Calibri" w:hAnsi="Calibri" w:cs="Calibri"/>
+                <w:color w:val="000000"/>
+                <w:kern w:val="0"/>
+              </w:rPr>
+            </w:pPr>
+            <w:r>
+              <w:rPr>
+                <w:rFonts w:ascii="Calibri" w:hAnsi="Calibri" w:cs="Calibri"/>
+                <w:color w:val="000000"/>
+                <w:kern w:val="0"/>
               </w:rPr>
               <w:t>1</w:t>
             </w:r>
@@ -1376,7 +1338,7 @@
         </w:tc>
         <w:tc>
           <w:tcPr>
-            <w:tcW w:w="1197" w:type="dxa"/>
+            <w:tcW w:w="1176" w:type="dxa"/>
             <w:tcBorders>
               <w:top w:val="nil"/>
               <w:left w:val="nil"/>
@@ -1391,26 +1353,24 @@
             <w:pPr>
               <w:jc w:val="center"/>
               <w:rPr>
-                <w:rFonts w:ascii="Calibri" w:hAnsi="Calibri"/>
-                <w:color w:val="000000"/>
-                <w:kern w:val="0"/>
-                <w:lang w:val="en-IN" w:eastAsia="en-IN"/>
-              </w:rPr>
-            </w:pPr>
-            <w:r>
-              <w:rPr>
-                <w:rFonts w:ascii="Calibri" w:hAnsi="Calibri"/>
-                <w:color w:val="000000"/>
-                <w:kern w:val="0"/>
-                <w:lang w:val="en-IN" w:eastAsia="en-IN"/>
-              </w:rPr>
-              <w:t>11500</w:t>
-            </w:r>
-          </w:p>
-        </w:tc>
-        <w:tc>
-          <w:tcPr>
-            <w:tcW w:w="1258" w:type="dxa"/>
+                <w:rFonts w:ascii="Calibri" w:hAnsi="Calibri" w:cs="Calibri"/>
+                <w:color w:val="000000"/>
+                <w:kern w:val="0"/>
+              </w:rPr>
+            </w:pPr>
+            <w:r>
+              <w:rPr>
+                <w:rFonts w:ascii="Calibri" w:hAnsi="Calibri" w:cs="Calibri"/>
+                <w:color w:val="000000"/>
+                <w:kern w:val="0"/>
+              </w:rPr>
+              <w:t>8700</w:t>
+            </w:r>
+          </w:p>
+        </w:tc>
+        <w:tc>
+          <w:tcPr>
+            <w:tcW w:w="1236" w:type="dxa"/>
             <w:tcBorders>
               <w:top w:val="nil"/>
               <w:left w:val="nil"/>
@@ -1425,31 +1385,29 @@
             <w:pPr>
               <w:jc w:val="center"/>
               <w:rPr>
-                <w:rFonts w:ascii="Calibri" w:hAnsi="Calibri"/>
-                <w:color w:val="000000"/>
-                <w:kern w:val="0"/>
-                <w:lang w:val="en-IN" w:eastAsia="en-IN"/>
-              </w:rPr>
-            </w:pPr>
-            <w:r>
-              <w:rPr>
-                <w:rFonts w:ascii="Calibri" w:hAnsi="Calibri"/>
-                <w:color w:val="000000"/>
-                <w:kern w:val="0"/>
-                <w:lang w:val="en-IN" w:eastAsia="en-IN"/>
-              </w:rPr>
-              <w:t>11500</w:t>
+                <w:rFonts w:ascii="Calibri" w:hAnsi="Calibri" w:cs="Calibri"/>
+                <w:color w:val="000000"/>
+                <w:kern w:val="0"/>
+              </w:rPr>
+            </w:pPr>
+            <w:r>
+              <w:rPr>
+                <w:rFonts w:ascii="Calibri" w:hAnsi="Calibri" w:cs="Calibri"/>
+                <w:color w:val="000000"/>
+                <w:kern w:val="0"/>
+              </w:rPr>
+              <w:t>8700</w:t>
             </w:r>
           </w:p>
         </w:tc>
       </w:tr>
       <w:tr>
         <w:trPr>
-          <w:trHeight w:val="225"/>
+          <w:trHeight w:val="246"/>
         </w:trPr>
         <w:tc>
           <w:tcPr>
-            <w:tcW w:w="1146" w:type="dxa"/>
+            <w:tcW w:w="1152" w:type="dxa"/>
             <w:tcBorders>
               <w:top w:val="nil"/>
               <w:left w:val="single" w:sz="4" w:space="0" w:color="auto"/>
@@ -1464,26 +1422,24 @@
             <w:pPr>
               <w:jc w:val="center"/>
               <w:rPr>
-                <w:rFonts w:ascii="Calibri" w:hAnsi="Calibri"/>
-                <w:color w:val="000000"/>
-                <w:kern w:val="0"/>
-                <w:lang w:val="en-IN" w:eastAsia="en-IN"/>
-              </w:rPr>
-            </w:pPr>
-            <w:r>
-              <w:rPr>
-                <w:rFonts w:ascii="Calibri" w:hAnsi="Calibri"/>
-                <w:color w:val="000000"/>
-                <w:kern w:val="0"/>
-                <w:lang w:val="en-IN" w:eastAsia="en-IN"/>
-              </w:rPr>
-              <w:t>6</w:t>
-            </w:r>
-          </w:p>
-        </w:tc>
-        <w:tc>
-          <w:tcPr>
-            <w:tcW w:w="5160" w:type="dxa"/>
+                <w:rFonts w:ascii="Calibri" w:hAnsi="Calibri" w:cs="Calibri"/>
+                <w:color w:val="000000"/>
+                <w:kern w:val="0"/>
+              </w:rPr>
+            </w:pPr>
+            <w:r>
+              <w:rPr>
+                <w:rFonts w:ascii="Calibri" w:hAnsi="Calibri" w:cs="Calibri"/>
+                <w:color w:val="000000"/>
+                <w:kern w:val="0"/>
+              </w:rPr>
+              <w:t>5</w:t>
+            </w:r>
+          </w:p>
+        </w:tc>
+        <w:tc>
+          <w:tcPr>
+            <w:tcW w:w="5221" w:type="dxa"/>
             <w:tcBorders>
               <w:top w:val="nil"/>
               <w:left w:val="nil"/>
@@ -1498,26 +1454,42 @@
             <w:pPr>
               <w:jc w:val="center"/>
               <w:rPr>
-                <w:rFonts w:ascii="Calibri" w:hAnsi="Calibri"/>
-                <w:color w:val="000000"/>
-                <w:kern w:val="0"/>
-                <w:lang w:val="en-IN" w:eastAsia="en-IN"/>
-              </w:rPr>
-            </w:pPr>
-            <w:r>
-              <w:rPr>
-                <w:rFonts w:ascii="Calibri" w:hAnsi="Calibri"/>
-                <w:color w:val="000000"/>
-                <w:kern w:val="0"/>
-                <w:lang w:val="en-IN" w:eastAsia="en-IN"/>
-              </w:rPr>
-              <w:t>RJ 45 Connector With Crimping etc complete</w:t>
-            </w:r>
-          </w:p>
-        </w:tc>
-        <w:tc>
-          <w:tcPr>
-            <w:tcW w:w="1197" w:type="dxa"/>
+                <w:rFonts w:ascii="Calibri" w:hAnsi="Calibri" w:cs="Calibri"/>
+                <w:color w:val="000000"/>
+                <w:kern w:val="0"/>
+              </w:rPr>
+            </w:pPr>
+            <w:r>
+              <w:rPr>
+                <w:rFonts w:ascii="Calibri" w:hAnsi="Calibri" w:cs="Calibri"/>
+                <w:color w:val="000000"/>
+                <w:kern w:val="0"/>
+              </w:rPr>
+              <w:t xml:space="preserve">RJ 45 Connector With Crimping </w:t>
+            </w:r>
+            <w:proofErr w:type="spellStart"/>
+            <w:r>
+              <w:rPr>
+                <w:rFonts w:ascii="Calibri" w:hAnsi="Calibri" w:cs="Calibri"/>
+                <w:color w:val="000000"/>
+                <w:kern w:val="0"/>
+              </w:rPr>
+              <w:t>etc</w:t>
+            </w:r>
+            <w:proofErr w:type="spellEnd"/>
+            <w:r>
+              <w:rPr>
+                <w:rFonts w:ascii="Calibri" w:hAnsi="Calibri" w:cs="Calibri"/>
+                <w:color w:val="000000"/>
+                <w:kern w:val="0"/>
+              </w:rPr>
+              <w:t xml:space="preserve"> complete</w:t>
+            </w:r>
+          </w:p>
+        </w:tc>
+        <w:tc>
+          <w:tcPr>
+            <w:tcW w:w="1176" w:type="dxa"/>
             <w:tcBorders>
               <w:top w:val="nil"/>
               <w:left w:val="nil"/>
@@ -1532,18 +1504,16 @@
             <w:pPr>
               <w:jc w:val="center"/>
               <w:rPr>
-                <w:rFonts w:ascii="Calibri" w:hAnsi="Calibri"/>
-                <w:color w:val="000000"/>
-                <w:kern w:val="0"/>
-                <w:lang w:val="en-IN" w:eastAsia="en-IN"/>
-              </w:rPr>
-            </w:pPr>
-            <w:r>
-              <w:rPr>
-                <w:rFonts w:ascii="Calibri" w:hAnsi="Calibri"/>
-                <w:color w:val="000000"/>
-                <w:kern w:val="0"/>
-                <w:lang w:val="en-IN" w:eastAsia="en-IN"/>
+                <w:rFonts w:ascii="Calibri" w:hAnsi="Calibri" w:cs="Calibri"/>
+                <w:color w:val="000000"/>
+                <w:kern w:val="0"/>
+              </w:rPr>
+            </w:pPr>
+            <w:r>
+              <w:rPr>
+                <w:rFonts w:ascii="Calibri" w:hAnsi="Calibri" w:cs="Calibri"/>
+                <w:color w:val="000000"/>
+                <w:kern w:val="0"/>
               </w:rPr>
               <w:t>18</w:t>
             </w:r>
@@ -1551,7 +1521,7 @@
         </w:tc>
         <w:tc>
           <w:tcPr>
-            <w:tcW w:w="1197" w:type="dxa"/>
+            <w:tcW w:w="1176" w:type="dxa"/>
             <w:tcBorders>
               <w:top w:val="nil"/>
               <w:left w:val="nil"/>
@@ -1566,26 +1536,24 @@
             <w:pPr>
               <w:jc w:val="center"/>
               <w:rPr>
-                <w:rFonts w:ascii="Calibri" w:hAnsi="Calibri"/>
-                <w:color w:val="000000"/>
-                <w:kern w:val="0"/>
-                <w:lang w:val="en-IN" w:eastAsia="en-IN"/>
-              </w:rPr>
-            </w:pPr>
-            <w:r>
-              <w:rPr>
-                <w:rFonts w:ascii="Calibri" w:hAnsi="Calibri"/>
-                <w:color w:val="000000"/>
-                <w:kern w:val="0"/>
-                <w:lang w:val="en-IN" w:eastAsia="en-IN"/>
-              </w:rPr>
-              <w:t>175</w:t>
-            </w:r>
-          </w:p>
-        </w:tc>
-        <w:tc>
-          <w:tcPr>
-            <w:tcW w:w="1258" w:type="dxa"/>
+                <w:rFonts w:ascii="Calibri" w:hAnsi="Calibri" w:cs="Calibri"/>
+                <w:color w:val="000000"/>
+                <w:kern w:val="0"/>
+              </w:rPr>
+            </w:pPr>
+            <w:r>
+              <w:rPr>
+                <w:rFonts w:ascii="Calibri" w:hAnsi="Calibri" w:cs="Calibri"/>
+                <w:color w:val="000000"/>
+                <w:kern w:val="0"/>
+              </w:rPr>
+              <w:t>150</w:t>
+            </w:r>
+          </w:p>
+        </w:tc>
+        <w:tc>
+          <w:tcPr>
+            <w:tcW w:w="1236" w:type="dxa"/>
             <w:tcBorders>
               <w:top w:val="nil"/>
               <w:left w:val="nil"/>
@@ -1600,31 +1568,29 @@
             <w:pPr>
               <w:jc w:val="center"/>
               <w:rPr>
-                <w:rFonts w:ascii="Calibri" w:hAnsi="Calibri"/>
-                <w:color w:val="000000"/>
-                <w:kern w:val="0"/>
-                <w:lang w:val="en-IN" w:eastAsia="en-IN"/>
-              </w:rPr>
-            </w:pPr>
-            <w:r>
-              <w:rPr>
-                <w:rFonts w:ascii="Calibri" w:hAnsi="Calibri"/>
-                <w:color w:val="000000"/>
-                <w:kern w:val="0"/>
-                <w:lang w:val="en-IN" w:eastAsia="en-IN"/>
-              </w:rPr>
-              <w:t>3150</w:t>
+                <w:rFonts w:ascii="Calibri" w:hAnsi="Calibri" w:cs="Calibri"/>
+                <w:color w:val="000000"/>
+                <w:kern w:val="0"/>
+              </w:rPr>
+            </w:pPr>
+            <w:r>
+              <w:rPr>
+                <w:rFonts w:ascii="Calibri" w:hAnsi="Calibri" w:cs="Calibri"/>
+                <w:color w:val="000000"/>
+                <w:kern w:val="0"/>
+              </w:rPr>
+              <w:t>2700</w:t>
             </w:r>
           </w:p>
         </w:tc>
       </w:tr>
       <w:tr>
         <w:trPr>
-          <w:trHeight w:val="225"/>
+          <w:trHeight w:val="246"/>
         </w:trPr>
         <w:tc>
           <w:tcPr>
-            <w:tcW w:w="1146" w:type="dxa"/>
+            <w:tcW w:w="1152" w:type="dxa"/>
             <w:tcBorders>
               <w:top w:val="nil"/>
               <w:left w:val="single" w:sz="4" w:space="0" w:color="auto"/>
@@ -1639,26 +1605,24 @@
             <w:pPr>
               <w:jc w:val="center"/>
               <w:rPr>
-                <w:rFonts w:ascii="Calibri" w:hAnsi="Calibri"/>
-                <w:color w:val="000000"/>
-                <w:kern w:val="0"/>
-                <w:lang w:val="en-IN" w:eastAsia="en-IN"/>
-              </w:rPr>
-            </w:pPr>
-            <w:r>
-              <w:rPr>
-                <w:rFonts w:ascii="Calibri" w:hAnsi="Calibri"/>
-                <w:color w:val="000000"/>
-                <w:kern w:val="0"/>
-                <w:lang w:val="en-IN" w:eastAsia="en-IN"/>
-              </w:rPr>
-              <w:t>7</w:t>
-            </w:r>
-          </w:p>
-        </w:tc>
-        <w:tc>
-          <w:tcPr>
-            <w:tcW w:w="5160" w:type="dxa"/>
+                <w:rFonts w:ascii="Calibri" w:hAnsi="Calibri" w:cs="Calibri"/>
+                <w:color w:val="000000"/>
+                <w:kern w:val="0"/>
+              </w:rPr>
+            </w:pPr>
+            <w:r>
+              <w:rPr>
+                <w:rFonts w:ascii="Calibri" w:hAnsi="Calibri" w:cs="Calibri"/>
+                <w:color w:val="000000"/>
+                <w:kern w:val="0"/>
+              </w:rPr>
+              <w:t>6</w:t>
+            </w:r>
+          </w:p>
+        </w:tc>
+        <w:tc>
+          <w:tcPr>
+            <w:tcW w:w="5221" w:type="dxa"/>
             <w:tcBorders>
               <w:top w:val="nil"/>
               <w:left w:val="nil"/>
@@ -1673,18 +1637,16 @@
             <w:pPr>
               <w:jc w:val="center"/>
               <w:rPr>
-                <w:rFonts w:ascii="Calibri" w:hAnsi="Calibri"/>
-                <w:color w:val="000000"/>
-                <w:kern w:val="0"/>
-                <w:lang w:val="en-IN" w:eastAsia="en-IN"/>
-              </w:rPr>
-            </w:pPr>
-            <w:r>
-              <w:rPr>
-                <w:rFonts w:ascii="Calibri" w:hAnsi="Calibri"/>
-                <w:color w:val="000000"/>
-                <w:kern w:val="0"/>
-                <w:lang w:val="en-IN" w:eastAsia="en-IN"/>
+                <w:rFonts w:ascii="Calibri" w:hAnsi="Calibri" w:cs="Calibri"/>
+                <w:color w:val="000000"/>
+                <w:kern w:val="0"/>
+              </w:rPr>
+            </w:pPr>
+            <w:r>
+              <w:rPr>
+                <w:rFonts w:ascii="Calibri" w:hAnsi="Calibri" w:cs="Calibri"/>
+                <w:color w:val="000000"/>
+                <w:kern w:val="0"/>
               </w:rPr>
               <w:t>Enclosure with mounting</w:t>
             </w:r>
@@ -1692,7 +1654,7 @@
         </w:tc>
         <w:tc>
           <w:tcPr>
-            <w:tcW w:w="1197" w:type="dxa"/>
+            <w:tcW w:w="1176" w:type="dxa"/>
             <w:tcBorders>
               <w:top w:val="nil"/>
               <w:left w:val="nil"/>
@@ -1707,18 +1669,16 @@
             <w:pPr>
               <w:jc w:val="center"/>
               <w:rPr>
-                <w:rFonts w:ascii="Calibri" w:hAnsi="Calibri"/>
-                <w:color w:val="000000"/>
-                <w:kern w:val="0"/>
-                <w:lang w:val="en-IN" w:eastAsia="en-IN"/>
-              </w:rPr>
-            </w:pPr>
-            <w:r>
-              <w:rPr>
-                <w:rFonts w:ascii="Calibri" w:hAnsi="Calibri"/>
-                <w:color w:val="000000"/>
-                <w:kern w:val="0"/>
-                <w:lang w:val="en-IN" w:eastAsia="en-IN"/>
+                <w:rFonts w:ascii="Calibri" w:hAnsi="Calibri" w:cs="Calibri"/>
+                <w:color w:val="000000"/>
+                <w:kern w:val="0"/>
+              </w:rPr>
+            </w:pPr>
+            <w:r>
+              <w:rPr>
+                <w:rFonts w:ascii="Calibri" w:hAnsi="Calibri" w:cs="Calibri"/>
+                <w:color w:val="000000"/>
+                <w:kern w:val="0"/>
               </w:rPr>
               <w:t>8</w:t>
             </w:r>
@@ -1726,7 +1686,7 @@
         </w:tc>
         <w:tc>
           <w:tcPr>
-            <w:tcW w:w="1197" w:type="dxa"/>
+            <w:tcW w:w="1176" w:type="dxa"/>
             <w:tcBorders>
               <w:top w:val="nil"/>
               <w:left w:val="nil"/>
@@ -1741,18 +1701,16 @@
             <w:pPr>
               <w:jc w:val="center"/>
               <w:rPr>
-                <w:rFonts w:ascii="Calibri" w:hAnsi="Calibri"/>
-                <w:color w:val="000000"/>
-                <w:kern w:val="0"/>
-                <w:lang w:val="en-IN" w:eastAsia="en-IN"/>
-              </w:rPr>
-            </w:pPr>
-            <w:r>
-              <w:rPr>
-                <w:rFonts w:ascii="Calibri" w:hAnsi="Calibri"/>
-                <w:color w:val="000000"/>
-                <w:kern w:val="0"/>
-                <w:lang w:val="en-IN" w:eastAsia="en-IN"/>
+                <w:rFonts w:ascii="Calibri" w:hAnsi="Calibri" w:cs="Calibri"/>
+                <w:color w:val="000000"/>
+                <w:kern w:val="0"/>
+              </w:rPr>
+            </w:pPr>
+            <w:r>
+              <w:rPr>
+                <w:rFonts w:ascii="Calibri" w:hAnsi="Calibri" w:cs="Calibri"/>
+                <w:color w:val="000000"/>
+                <w:kern w:val="0"/>
               </w:rPr>
               <w:t>100</w:t>
             </w:r>
@@ -1760,7 +1718,7 @@
         </w:tc>
         <w:tc>
           <w:tcPr>
-            <w:tcW w:w="1258" w:type="dxa"/>
+            <w:tcW w:w="1236" w:type="dxa"/>
             <w:tcBorders>
               <w:top w:val="nil"/>
               <w:left w:val="nil"/>
@@ -1775,18 +1733,16 @@
             <w:pPr>
               <w:jc w:val="center"/>
               <w:rPr>
-                <w:rFonts w:ascii="Calibri" w:hAnsi="Calibri"/>
-                <w:color w:val="000000"/>
-                <w:kern w:val="0"/>
-                <w:lang w:val="en-IN" w:eastAsia="en-IN"/>
-              </w:rPr>
-            </w:pPr>
-            <w:r>
-              <w:rPr>
-                <w:rFonts w:ascii="Calibri" w:hAnsi="Calibri"/>
-                <w:color w:val="000000"/>
-                <w:kern w:val="0"/>
-                <w:lang w:val="en-IN" w:eastAsia="en-IN"/>
+                <w:rFonts w:ascii="Calibri" w:hAnsi="Calibri" w:cs="Calibri"/>
+                <w:color w:val="000000"/>
+                <w:kern w:val="0"/>
+              </w:rPr>
+            </w:pPr>
+            <w:r>
+              <w:rPr>
+                <w:rFonts w:ascii="Calibri" w:hAnsi="Calibri" w:cs="Calibri"/>
+                <w:color w:val="000000"/>
+                <w:kern w:val="0"/>
               </w:rPr>
               <w:t>800</w:t>
             </w:r>
@@ -1795,11 +1751,11 @@
       </w:tr>
       <w:tr>
         <w:trPr>
-          <w:trHeight w:val="225"/>
+          <w:trHeight w:val="246"/>
         </w:trPr>
         <w:tc>
           <w:tcPr>
-            <w:tcW w:w="1146" w:type="dxa"/>
+            <w:tcW w:w="1152" w:type="dxa"/>
             <w:tcBorders>
               <w:top w:val="nil"/>
               <w:left w:val="single" w:sz="4" w:space="0" w:color="auto"/>
@@ -1814,26 +1770,24 @@
             <w:pPr>
               <w:jc w:val="center"/>
               <w:rPr>
-                <w:rFonts w:ascii="Calibri" w:hAnsi="Calibri"/>
-                <w:color w:val="000000"/>
-                <w:kern w:val="0"/>
-                <w:lang w:val="en-IN" w:eastAsia="en-IN"/>
-              </w:rPr>
-            </w:pPr>
-            <w:r>
-              <w:rPr>
-                <w:rFonts w:ascii="Calibri" w:hAnsi="Calibri"/>
-                <w:color w:val="000000"/>
-                <w:kern w:val="0"/>
-                <w:lang w:val="en-IN" w:eastAsia="en-IN"/>
-              </w:rPr>
-              <w:t>8</w:t>
-            </w:r>
-          </w:p>
-        </w:tc>
-        <w:tc>
-          <w:tcPr>
-            <w:tcW w:w="5160" w:type="dxa"/>
+                <w:rFonts w:ascii="Calibri" w:hAnsi="Calibri" w:cs="Calibri"/>
+                <w:color w:val="000000"/>
+                <w:kern w:val="0"/>
+              </w:rPr>
+            </w:pPr>
+            <w:r>
+              <w:rPr>
+                <w:rFonts w:ascii="Calibri" w:hAnsi="Calibri" w:cs="Calibri"/>
+                <w:color w:val="000000"/>
+                <w:kern w:val="0"/>
+              </w:rPr>
+              <w:t>7</w:t>
+            </w:r>
+          </w:p>
+        </w:tc>
+        <w:tc>
+          <w:tcPr>
+            <w:tcW w:w="5221" w:type="dxa"/>
             <w:tcBorders>
               <w:top w:val="nil"/>
               <w:left w:val="nil"/>
@@ -1848,18 +1802,16 @@
             <w:pPr>
               <w:jc w:val="center"/>
               <w:rPr>
-                <w:rFonts w:ascii="Calibri" w:hAnsi="Calibri"/>
-                <w:color w:val="000000"/>
-                <w:kern w:val="0"/>
-                <w:lang w:val="en-IN" w:eastAsia="en-IN"/>
-              </w:rPr>
-            </w:pPr>
-            <w:r>
-              <w:rPr>
-                <w:rFonts w:ascii="Calibri" w:hAnsi="Calibri"/>
-                <w:color w:val="000000"/>
-                <w:kern w:val="0"/>
-                <w:lang w:val="en-IN" w:eastAsia="en-IN"/>
+                <w:rFonts w:ascii="Calibri" w:hAnsi="Calibri" w:cs="Calibri"/>
+                <w:color w:val="000000"/>
+                <w:kern w:val="0"/>
+              </w:rPr>
+            </w:pPr>
+            <w:r>
+              <w:rPr>
+                <w:rFonts w:ascii="Calibri" w:hAnsi="Calibri" w:cs="Calibri"/>
+                <w:color w:val="000000"/>
+                <w:kern w:val="0"/>
               </w:rPr>
               <w:t>INSTALLATION TESTING COMMISSIONING</w:t>
             </w:r>
@@ -1867,7 +1819,7 @@
         </w:tc>
         <w:tc>
           <w:tcPr>
-            <w:tcW w:w="1197" w:type="dxa"/>
+            <w:tcW w:w="1176" w:type="dxa"/>
             <w:tcBorders>
               <w:top w:val="nil"/>
               <w:left w:val="nil"/>
@@ -1882,18 +1834,16 @@
             <w:pPr>
               <w:jc w:val="center"/>
               <w:rPr>
-                <w:rFonts w:ascii="Calibri" w:hAnsi="Calibri"/>
-                <w:color w:val="000000"/>
-                <w:kern w:val="0"/>
-                <w:lang w:val="en-IN" w:eastAsia="en-IN"/>
-              </w:rPr>
-            </w:pPr>
-            <w:r>
-              <w:rPr>
-                <w:rFonts w:ascii="Calibri" w:hAnsi="Calibri"/>
-                <w:color w:val="000000"/>
-                <w:kern w:val="0"/>
-                <w:lang w:val="en-IN" w:eastAsia="en-IN"/>
+                <w:rFonts w:ascii="Calibri" w:hAnsi="Calibri" w:cs="Calibri"/>
+                <w:color w:val="000000"/>
+                <w:kern w:val="0"/>
+              </w:rPr>
+            </w:pPr>
+            <w:r>
+              <w:rPr>
+                <w:rFonts w:ascii="Calibri" w:hAnsi="Calibri" w:cs="Calibri"/>
+                <w:color w:val="000000"/>
+                <w:kern w:val="0"/>
               </w:rPr>
               <w:t>1</w:t>
             </w:r>
@@ -1901,7 +1851,7 @@
         </w:tc>
         <w:tc>
           <w:tcPr>
-            <w:tcW w:w="1197" w:type="dxa"/>
+            <w:tcW w:w="1176" w:type="dxa"/>
             <w:tcBorders>
               <w:top w:val="nil"/>
               <w:left w:val="nil"/>
@@ -1916,26 +1866,24 @@
             <w:pPr>
               <w:jc w:val="center"/>
               <w:rPr>
-                <w:rFonts w:ascii="Calibri" w:hAnsi="Calibri"/>
-                <w:color w:val="000000"/>
-                <w:kern w:val="0"/>
-                <w:lang w:val="en-IN" w:eastAsia="en-IN"/>
-              </w:rPr>
-            </w:pPr>
-            <w:r>
-              <w:rPr>
-                <w:rFonts w:ascii="Calibri" w:hAnsi="Calibri"/>
-                <w:color w:val="000000"/>
-                <w:kern w:val="0"/>
-                <w:lang w:val="en-IN" w:eastAsia="en-IN"/>
-              </w:rPr>
-              <w:t>5000</w:t>
-            </w:r>
-          </w:p>
-        </w:tc>
-        <w:tc>
-          <w:tcPr>
-            <w:tcW w:w="1258" w:type="dxa"/>
+                <w:rFonts w:ascii="Calibri" w:hAnsi="Calibri" w:cs="Calibri"/>
+                <w:color w:val="000000"/>
+                <w:kern w:val="0"/>
+              </w:rPr>
+            </w:pPr>
+            <w:r>
+              <w:rPr>
+                <w:rFonts w:ascii="Calibri" w:hAnsi="Calibri" w:cs="Calibri"/>
+                <w:color w:val="000000"/>
+                <w:kern w:val="0"/>
+              </w:rPr>
+              <w:t>3600</w:t>
+            </w:r>
+          </w:p>
+        </w:tc>
+        <w:tc>
+          <w:tcPr>
+            <w:tcW w:w="1236" w:type="dxa"/>
             <w:tcBorders>
               <w:top w:val="nil"/>
               <w:left w:val="nil"/>
@@ -1950,31 +1898,29 @@
             <w:pPr>
               <w:jc w:val="center"/>
               <w:rPr>
-                <w:rFonts w:ascii="Calibri" w:hAnsi="Calibri"/>
-                <w:color w:val="000000"/>
-                <w:kern w:val="0"/>
-                <w:lang w:val="en-IN" w:eastAsia="en-IN"/>
-              </w:rPr>
-            </w:pPr>
-            <w:r>
-              <w:rPr>
-                <w:rFonts w:ascii="Calibri" w:hAnsi="Calibri"/>
-                <w:color w:val="000000"/>
-                <w:kern w:val="0"/>
-                <w:lang w:val="en-IN" w:eastAsia="en-IN"/>
-              </w:rPr>
-              <w:t>5000</w:t>
+                <w:rFonts w:ascii="Calibri" w:hAnsi="Calibri" w:cs="Calibri"/>
+                <w:color w:val="000000"/>
+                <w:kern w:val="0"/>
+              </w:rPr>
+            </w:pPr>
+            <w:r>
+              <w:rPr>
+                <w:rFonts w:ascii="Calibri" w:hAnsi="Calibri" w:cs="Calibri"/>
+                <w:color w:val="000000"/>
+                <w:kern w:val="0"/>
+              </w:rPr>
+              <w:t>3600</w:t>
             </w:r>
           </w:p>
         </w:tc>
       </w:tr>
       <w:tr>
         <w:trPr>
-          <w:trHeight w:val="225"/>
+          <w:trHeight w:val="246"/>
         </w:trPr>
         <w:tc>
           <w:tcPr>
-            <w:tcW w:w="8701" w:type="dxa"/>
+            <w:tcW w:w="8726" w:type="dxa"/>
             <w:gridSpan w:val="4"/>
             <w:tcBorders>
               <w:top w:val="single" w:sz="4" w:space="0" w:color="auto"/>
@@ -1990,22 +1936,20 @@
             <w:pPr>
               <w:jc w:val="center"/>
               <w:rPr>
-                <w:rFonts w:ascii="Calibri" w:hAnsi="Calibri"/>
+                <w:rFonts w:ascii="Calibri" w:hAnsi="Calibri" w:cs="Calibri"/>
                 <w:b/>
                 <w:bCs/>
                 <w:color w:val="000000"/>
                 <w:kern w:val="0"/>
-                <w:lang w:val="en-IN" w:eastAsia="en-IN"/>
-              </w:rPr>
-            </w:pPr>
-            <w:r>
-              <w:rPr>
-                <w:rFonts w:ascii="Calibri" w:hAnsi="Calibri"/>
+              </w:rPr>
+            </w:pPr>
+            <w:r>
+              <w:rPr>
+                <w:rFonts w:ascii="Calibri" w:hAnsi="Calibri" w:cs="Calibri"/>
                 <w:b/>
                 <w:bCs/>
                 <w:color w:val="000000"/>
                 <w:kern w:val="0"/>
-                <w:lang w:val="en-IN" w:eastAsia="en-IN"/>
               </w:rPr>
               <w:t>TOTAL</w:t>
             </w:r>
@@ -2013,7 +1957,7 @@
         </w:tc>
         <w:tc>
           <w:tcPr>
-            <w:tcW w:w="1258" w:type="dxa"/>
+            <w:tcW w:w="1236" w:type="dxa"/>
             <w:tcBorders>
               <w:top w:val="nil"/>
               <w:left w:val="nil"/>
@@ -2028,35 +1972,33 @@
             <w:pPr>
               <w:jc w:val="center"/>
               <w:rPr>
-                <w:rFonts w:ascii="Calibri" w:hAnsi="Calibri"/>
+                <w:rFonts w:ascii="Calibri" w:hAnsi="Calibri" w:cs="Calibri"/>
                 <w:b/>
                 <w:bCs/>
                 <w:color w:val="000000"/>
                 <w:kern w:val="0"/>
-                <w:lang w:val="en-IN" w:eastAsia="en-IN"/>
-              </w:rPr>
-            </w:pPr>
-            <w:r>
-              <w:rPr>
-                <w:rFonts w:ascii="Calibri" w:hAnsi="Calibri"/>
+              </w:rPr>
+            </w:pPr>
+            <w:r>
+              <w:rPr>
+                <w:rFonts w:ascii="Calibri" w:hAnsi="Calibri" w:cs="Calibri"/>
                 <w:b/>
                 <w:bCs/>
                 <w:color w:val="000000"/>
                 <w:kern w:val="0"/>
-                <w:lang w:val="en-IN" w:eastAsia="en-IN"/>
-              </w:rPr>
-              <w:t>69030</w:t>
+              </w:rPr>
+              <w:t>60600</w:t>
             </w:r>
           </w:p>
         </w:tc>
       </w:tr>
       <w:tr>
         <w:trPr>
-          <w:trHeight w:val="225"/>
+          <w:trHeight w:val="246"/>
         </w:trPr>
         <w:tc>
           <w:tcPr>
-            <w:tcW w:w="1146" w:type="dxa"/>
+            <w:tcW w:w="1152" w:type="dxa"/>
             <w:tcBorders>
               <w:top w:val="nil"/>
               <w:left w:val="nil"/>
@@ -2070,18 +2012,20 @@
           </w:tcPr>
           <w:p>
             <w:pPr>
-              <w:rPr>
-                <w:rFonts w:ascii="Calibri" w:hAnsi="Calibri"/>
-                <w:color w:val="000000"/>
-                <w:kern w:val="0"/>
-                <w:lang w:val="en-IN" w:eastAsia="en-IN"/>
-              </w:rPr>
-            </w:pPr>
-          </w:p>
-        </w:tc>
-        <w:tc>
-          <w:tcPr>
-            <w:tcW w:w="5160" w:type="dxa"/>
+              <w:jc w:val="center"/>
+              <w:rPr>
+                <w:rFonts w:ascii="Calibri" w:hAnsi="Calibri" w:cs="Calibri"/>
+                <w:b/>
+                <w:bCs/>
+                <w:color w:val="000000"/>
+                <w:kern w:val="0"/>
+              </w:rPr>
+            </w:pPr>
+          </w:p>
+        </w:tc>
+        <w:tc>
+          <w:tcPr>
+            <w:tcW w:w="5221" w:type="dxa"/>
             <w:tcBorders>
               <w:top w:val="nil"/>
               <w:left w:val="nil"/>
@@ -2096,17 +2040,15 @@
           <w:p>
             <w:pPr>
               <w:rPr>
-                <w:rFonts w:ascii="Calibri" w:hAnsi="Calibri"/>
-                <w:color w:val="000000"/>
-                <w:kern w:val="0"/>
-                <w:lang w:val="en-IN" w:eastAsia="en-IN"/>
-              </w:rPr>
-            </w:pPr>
-          </w:p>
-        </w:tc>
-        <w:tc>
-          <w:tcPr>
-            <w:tcW w:w="1197" w:type="dxa"/>
+                <w:color w:val="auto"/>
+                <w:kern w:val="0"/>
+              </w:rPr>
+            </w:pPr>
+          </w:p>
+        </w:tc>
+        <w:tc>
+          <w:tcPr>
+            <w:tcW w:w="1176" w:type="dxa"/>
             <w:tcBorders>
               <w:top w:val="nil"/>
               <w:left w:val="nil"/>
@@ -2121,17 +2063,15 @@
           <w:p>
             <w:pPr>
               <w:rPr>
-                <w:rFonts w:ascii="Calibri" w:hAnsi="Calibri"/>
-                <w:color w:val="000000"/>
-                <w:kern w:val="0"/>
-                <w:lang w:val="en-IN" w:eastAsia="en-IN"/>
-              </w:rPr>
-            </w:pPr>
-          </w:p>
-        </w:tc>
-        <w:tc>
-          <w:tcPr>
-            <w:tcW w:w="1197" w:type="dxa"/>
+                <w:color w:val="auto"/>
+                <w:kern w:val="0"/>
+              </w:rPr>
+            </w:pPr>
+          </w:p>
+        </w:tc>
+        <w:tc>
+          <w:tcPr>
+            <w:tcW w:w="1176" w:type="dxa"/>
             <w:tcBorders>
               <w:top w:val="nil"/>
               <w:left w:val="nil"/>
@@ -2146,17 +2086,15 @@
           <w:p>
             <w:pPr>
               <w:rPr>
-                <w:rFonts w:ascii="Calibri" w:hAnsi="Calibri"/>
-                <w:color w:val="000000"/>
-                <w:kern w:val="0"/>
-                <w:lang w:val="en-IN" w:eastAsia="en-IN"/>
-              </w:rPr>
-            </w:pPr>
-          </w:p>
-        </w:tc>
-        <w:tc>
-          <w:tcPr>
-            <w:tcW w:w="1258" w:type="dxa"/>
+                <w:color w:val="auto"/>
+                <w:kern w:val="0"/>
+              </w:rPr>
+            </w:pPr>
+          </w:p>
+        </w:tc>
+        <w:tc>
+          <w:tcPr>
+            <w:tcW w:w="1236" w:type="dxa"/>
             <w:tcBorders>
               <w:top w:val="nil"/>
               <w:left w:val="nil"/>
@@ -2171,10 +2109,8 @@
           <w:p>
             <w:pPr>
               <w:rPr>
-                <w:rFonts w:ascii="Calibri" w:hAnsi="Calibri"/>
-                <w:color w:val="000000"/>
-                <w:kern w:val="0"/>
-                <w:lang w:val="en-IN" w:eastAsia="en-IN"/>
+                <w:color w:val="auto"/>
+                <w:kern w:val="0"/>
               </w:rPr>
             </w:pPr>
           </w:p>
@@ -2182,11 +2118,11 @@
       </w:tr>
       <w:tr>
         <w:trPr>
-          <w:trHeight w:val="225"/>
+          <w:trHeight w:val="246"/>
         </w:trPr>
         <w:tc>
           <w:tcPr>
-            <w:tcW w:w="6306" w:type="dxa"/>
+            <w:tcW w:w="6373" w:type="dxa"/>
             <w:gridSpan w:val="2"/>
             <w:tcBorders>
               <w:top w:val="nil"/>
@@ -2201,18 +2137,16 @@
           <w:p>
             <w:pPr>
               <w:rPr>
-                <w:rFonts w:ascii="Calibri" w:hAnsi="Calibri"/>
-                <w:color w:val="000000"/>
-                <w:kern w:val="0"/>
-                <w:lang w:val="en-IN" w:eastAsia="en-IN"/>
-              </w:rPr>
-            </w:pPr>
-            <w:r>
-              <w:rPr>
-                <w:rFonts w:ascii="Calibri" w:hAnsi="Calibri"/>
-                <w:color w:val="000000"/>
-                <w:kern w:val="0"/>
-                <w:lang w:val="en-IN" w:eastAsia="en-IN"/>
+                <w:rFonts w:ascii="Calibri" w:hAnsi="Calibri" w:cs="Calibri"/>
+                <w:color w:val="000000"/>
+                <w:kern w:val="0"/>
+              </w:rPr>
+            </w:pPr>
+            <w:r>
+              <w:rPr>
+                <w:rFonts w:ascii="Calibri" w:hAnsi="Calibri" w:cs="Calibri"/>
+                <w:color w:val="000000"/>
+                <w:kern w:val="0"/>
               </w:rPr>
               <w:t>If required:-</w:t>
             </w:r>
@@ -2220,7 +2154,7 @@
         </w:tc>
         <w:tc>
           <w:tcPr>
-            <w:tcW w:w="1197" w:type="dxa"/>
+            <w:tcW w:w="1176" w:type="dxa"/>
             <w:tcBorders>
               <w:top w:val="nil"/>
               <w:left w:val="nil"/>
@@ -2235,17 +2169,16 @@
           <w:p>
             <w:pPr>
               <w:rPr>
-                <w:rFonts w:ascii="Calibri" w:hAnsi="Calibri"/>
-                <w:color w:val="000000"/>
-                <w:kern w:val="0"/>
-                <w:lang w:val="en-IN" w:eastAsia="en-IN"/>
-              </w:rPr>
-            </w:pPr>
-          </w:p>
-        </w:tc>
-        <w:tc>
-          <w:tcPr>
-            <w:tcW w:w="1197" w:type="dxa"/>
+                <w:rFonts w:ascii="Calibri" w:hAnsi="Calibri" w:cs="Calibri"/>
+                <w:color w:val="000000"/>
+                <w:kern w:val="0"/>
+              </w:rPr>
+            </w:pPr>
+          </w:p>
+        </w:tc>
+        <w:tc>
+          <w:tcPr>
+            <w:tcW w:w="1176" w:type="dxa"/>
             <w:tcBorders>
               <w:top w:val="nil"/>
               <w:left w:val="nil"/>
@@ -2260,17 +2193,15 @@
           <w:p>
             <w:pPr>
               <w:rPr>
-                <w:rFonts w:ascii="Calibri" w:hAnsi="Calibri"/>
-                <w:color w:val="000000"/>
-                <w:kern w:val="0"/>
-                <w:lang w:val="en-IN" w:eastAsia="en-IN"/>
-              </w:rPr>
-            </w:pPr>
-          </w:p>
-        </w:tc>
-        <w:tc>
-          <w:tcPr>
-            <w:tcW w:w="1258" w:type="dxa"/>
+                <w:color w:val="auto"/>
+                <w:kern w:val="0"/>
+              </w:rPr>
+            </w:pPr>
+          </w:p>
+        </w:tc>
+        <w:tc>
+          <w:tcPr>
+            <w:tcW w:w="1236" w:type="dxa"/>
             <w:tcBorders>
               <w:top w:val="nil"/>
               <w:left w:val="nil"/>
@@ -2285,10 +2216,8 @@
           <w:p>
             <w:pPr>
               <w:rPr>
-                <w:rFonts w:ascii="Calibri" w:hAnsi="Calibri"/>
-                <w:color w:val="000000"/>
-                <w:kern w:val="0"/>
-                <w:lang w:val="en-IN" w:eastAsia="en-IN"/>
+                <w:color w:val="auto"/>
+                <w:kern w:val="0"/>
               </w:rPr>
             </w:pPr>
           </w:p>
@@ -2296,11 +2225,11 @@
       </w:tr>
       <w:tr>
         <w:trPr>
-          <w:trHeight w:val="225"/>
+          <w:trHeight w:val="246"/>
         </w:trPr>
         <w:tc>
           <w:tcPr>
-            <w:tcW w:w="6306" w:type="dxa"/>
+            <w:tcW w:w="6373" w:type="dxa"/>
             <w:gridSpan w:val="2"/>
             <w:tcBorders>
               <w:top w:val="nil"/>
@@ -2315,18 +2244,16 @@
           <w:p>
             <w:pPr>
               <w:rPr>
-                <w:rFonts w:ascii="Calibri" w:hAnsi="Calibri"/>
-                <w:color w:val="000000"/>
-                <w:kern w:val="0"/>
-                <w:lang w:val="en-IN" w:eastAsia="en-IN"/>
-              </w:rPr>
-            </w:pPr>
-            <w:r>
-              <w:rPr>
-                <w:rFonts w:ascii="Calibri" w:hAnsi="Calibri"/>
-                <w:color w:val="000000"/>
-                <w:kern w:val="0"/>
-                <w:lang w:val="en-IN" w:eastAsia="en-IN"/>
+                <w:rFonts w:ascii="Calibri" w:hAnsi="Calibri" w:cs="Calibri"/>
+                <w:color w:val="000000"/>
+                <w:kern w:val="0"/>
+              </w:rPr>
+            </w:pPr>
+            <w:r>
+              <w:rPr>
+                <w:rFonts w:ascii="Calibri" w:hAnsi="Calibri" w:cs="Calibri"/>
+                <w:color w:val="000000"/>
+                <w:kern w:val="0"/>
               </w:rPr>
               <w:t>1)Display 19'' @7900 + GST</w:t>
             </w:r>
@@ -2334,7 +2261,7 @@
         </w:tc>
         <w:tc>
           <w:tcPr>
-            <w:tcW w:w="1197" w:type="dxa"/>
+            <w:tcW w:w="1176" w:type="dxa"/>
             <w:tcBorders>
               <w:top w:val="nil"/>
               <w:left w:val="nil"/>
@@ -2349,17 +2276,16 @@
           <w:p>
             <w:pPr>
               <w:rPr>
-                <w:rFonts w:ascii="Calibri" w:hAnsi="Calibri"/>
-                <w:color w:val="000000"/>
-                <w:kern w:val="0"/>
-                <w:lang w:val="en-IN" w:eastAsia="en-IN"/>
-              </w:rPr>
-            </w:pPr>
-          </w:p>
-        </w:tc>
-        <w:tc>
-          <w:tcPr>
-            <w:tcW w:w="1197" w:type="dxa"/>
+                <w:rFonts w:ascii="Calibri" w:hAnsi="Calibri" w:cs="Calibri"/>
+                <w:color w:val="000000"/>
+                <w:kern w:val="0"/>
+              </w:rPr>
+            </w:pPr>
+          </w:p>
+        </w:tc>
+        <w:tc>
+          <w:tcPr>
+            <w:tcW w:w="1176" w:type="dxa"/>
             <w:tcBorders>
               <w:top w:val="nil"/>
               <w:left w:val="nil"/>
@@ -2374,17 +2300,15 @@
           <w:p>
             <w:pPr>
               <w:rPr>
-                <w:rFonts w:ascii="Calibri" w:hAnsi="Calibri"/>
-                <w:color w:val="000000"/>
-                <w:kern w:val="0"/>
-                <w:lang w:val="en-IN" w:eastAsia="en-IN"/>
-              </w:rPr>
-            </w:pPr>
-          </w:p>
-        </w:tc>
-        <w:tc>
-          <w:tcPr>
-            <w:tcW w:w="1258" w:type="dxa"/>
+                <w:color w:val="auto"/>
+                <w:kern w:val="0"/>
+              </w:rPr>
+            </w:pPr>
+          </w:p>
+        </w:tc>
+        <w:tc>
+          <w:tcPr>
+            <w:tcW w:w="1236" w:type="dxa"/>
             <w:tcBorders>
               <w:top w:val="nil"/>
               <w:left w:val="nil"/>
@@ -2399,10 +2323,8 @@
           <w:p>
             <w:pPr>
               <w:rPr>
-                <w:rFonts w:ascii="Calibri" w:hAnsi="Calibri"/>
-                <w:color w:val="000000"/>
-                <w:kern w:val="0"/>
-                <w:lang w:val="en-IN" w:eastAsia="en-IN"/>
+                <w:color w:val="auto"/>
+                <w:kern w:val="0"/>
               </w:rPr>
             </w:pPr>
           </w:p>
@@ -2410,11 +2332,11 @@
       </w:tr>
       <w:tr>
         <w:trPr>
-          <w:trHeight w:val="225"/>
+          <w:trHeight w:val="246"/>
         </w:trPr>
         <w:tc>
           <w:tcPr>
-            <w:tcW w:w="6306" w:type="dxa"/>
+            <w:tcW w:w="6373" w:type="dxa"/>
             <w:gridSpan w:val="2"/>
             <w:tcBorders>
               <w:top w:val="nil"/>
@@ -2429,18 +2351,16 @@
           <w:p>
             <w:pPr>
               <w:rPr>
-                <w:rFonts w:ascii="Calibri" w:hAnsi="Calibri"/>
-                <w:color w:val="000000"/>
-                <w:kern w:val="0"/>
-                <w:lang w:val="en-IN" w:eastAsia="en-IN"/>
-              </w:rPr>
-            </w:pPr>
-            <w:r>
-              <w:rPr>
-                <w:rFonts w:ascii="Calibri" w:hAnsi="Calibri"/>
-                <w:color w:val="000000"/>
-                <w:kern w:val="0"/>
-                <w:lang w:val="en-IN" w:eastAsia="en-IN"/>
+                <w:rFonts w:ascii="Calibri" w:hAnsi="Calibri" w:cs="Calibri"/>
+                <w:color w:val="000000"/>
+                <w:kern w:val="0"/>
+              </w:rPr>
+            </w:pPr>
+            <w:r>
+              <w:rPr>
+                <w:rFonts w:ascii="Calibri" w:hAnsi="Calibri" w:cs="Calibri"/>
+                <w:color w:val="000000"/>
+                <w:kern w:val="0"/>
               </w:rPr>
               <w:t>2) Spike Board @ 600/- + GST</w:t>
             </w:r>
@@ -2448,7 +2368,7 @@
         </w:tc>
         <w:tc>
           <w:tcPr>
-            <w:tcW w:w="1197" w:type="dxa"/>
+            <w:tcW w:w="1176" w:type="dxa"/>
             <w:tcBorders>
               <w:top w:val="nil"/>
               <w:left w:val="nil"/>
@@ -2463,17 +2383,16 @@
           <w:p>
             <w:pPr>
               <w:rPr>
-                <w:rFonts w:ascii="Calibri" w:hAnsi="Calibri"/>
-                <w:color w:val="000000"/>
-                <w:kern w:val="0"/>
-                <w:lang w:val="en-IN" w:eastAsia="en-IN"/>
-              </w:rPr>
-            </w:pPr>
-          </w:p>
-        </w:tc>
-        <w:tc>
-          <w:tcPr>
-            <w:tcW w:w="1197" w:type="dxa"/>
+                <w:rFonts w:ascii="Calibri" w:hAnsi="Calibri" w:cs="Calibri"/>
+                <w:color w:val="000000"/>
+                <w:kern w:val="0"/>
+              </w:rPr>
+            </w:pPr>
+          </w:p>
+        </w:tc>
+        <w:tc>
+          <w:tcPr>
+            <w:tcW w:w="1176" w:type="dxa"/>
             <w:tcBorders>
               <w:top w:val="nil"/>
               <w:left w:val="nil"/>
@@ -2488,17 +2407,15 @@
           <w:p>
             <w:pPr>
               <w:rPr>
-                <w:rFonts w:ascii="Calibri" w:hAnsi="Calibri"/>
-                <w:color w:val="000000"/>
-                <w:kern w:val="0"/>
-                <w:lang w:val="en-IN" w:eastAsia="en-IN"/>
-              </w:rPr>
-            </w:pPr>
-          </w:p>
-        </w:tc>
-        <w:tc>
-          <w:tcPr>
-            <w:tcW w:w="1258" w:type="dxa"/>
+                <w:color w:val="auto"/>
+                <w:kern w:val="0"/>
+              </w:rPr>
+            </w:pPr>
+          </w:p>
+        </w:tc>
+        <w:tc>
+          <w:tcPr>
+            <w:tcW w:w="1236" w:type="dxa"/>
             <w:tcBorders>
               <w:top w:val="nil"/>
               <w:left w:val="nil"/>
@@ -2513,10 +2430,8 @@
           <w:p>
             <w:pPr>
               <w:rPr>
-                <w:rFonts w:ascii="Calibri" w:hAnsi="Calibri"/>
-                <w:color w:val="000000"/>
-                <w:kern w:val="0"/>
-                <w:lang w:val="en-IN" w:eastAsia="en-IN"/>
+                <w:color w:val="auto"/>
+                <w:kern w:val="0"/>
               </w:rPr>
             </w:pPr>
           </w:p>
@@ -2524,11 +2439,11 @@
       </w:tr>
       <w:tr>
         <w:trPr>
-          <w:trHeight w:val="225"/>
+          <w:trHeight w:val="246"/>
         </w:trPr>
         <w:tc>
           <w:tcPr>
-            <w:tcW w:w="6306" w:type="dxa"/>
+            <w:tcW w:w="6373" w:type="dxa"/>
             <w:gridSpan w:val="2"/>
             <w:tcBorders>
               <w:top w:val="nil"/>
@@ -2543,18 +2458,16 @@
           <w:p>
             <w:pPr>
               <w:rPr>
-                <w:rFonts w:ascii="Calibri" w:hAnsi="Calibri"/>
-                <w:color w:val="000000"/>
-                <w:kern w:val="0"/>
-                <w:lang w:val="en-IN" w:eastAsia="en-IN"/>
-              </w:rPr>
-            </w:pPr>
-            <w:r>
-              <w:rPr>
-                <w:rFonts w:ascii="Calibri" w:hAnsi="Calibri"/>
-                <w:color w:val="000000"/>
-                <w:kern w:val="0"/>
-                <w:lang w:val="en-IN" w:eastAsia="en-IN"/>
+                <w:rFonts w:ascii="Calibri" w:hAnsi="Calibri" w:cs="Calibri"/>
+                <w:color w:val="000000"/>
+                <w:kern w:val="0"/>
+              </w:rPr>
+            </w:pPr>
+            <w:r>
+              <w:rPr>
+                <w:rFonts w:ascii="Calibri" w:hAnsi="Calibri" w:cs="Calibri"/>
+                <w:color w:val="000000"/>
+                <w:kern w:val="0"/>
               </w:rPr>
               <w:t>3) Network Rack @ 2900/- + GST</w:t>
             </w:r>
@@ -2562,7 +2475,7 @@
         </w:tc>
         <w:tc>
           <w:tcPr>
-            <w:tcW w:w="1197" w:type="dxa"/>
+            <w:tcW w:w="1176" w:type="dxa"/>
             <w:tcBorders>
               <w:top w:val="nil"/>
               <w:left w:val="nil"/>
@@ -2577,17 +2490,16 @@
           <w:p>
             <w:pPr>
               <w:rPr>
-                <w:rFonts w:ascii="Calibri" w:hAnsi="Calibri"/>
-                <w:color w:val="000000"/>
-                <w:kern w:val="0"/>
-                <w:lang w:val="en-IN" w:eastAsia="en-IN"/>
-              </w:rPr>
-            </w:pPr>
-          </w:p>
-        </w:tc>
-        <w:tc>
-          <w:tcPr>
-            <w:tcW w:w="1197" w:type="dxa"/>
+                <w:rFonts w:ascii="Calibri" w:hAnsi="Calibri" w:cs="Calibri"/>
+                <w:color w:val="000000"/>
+                <w:kern w:val="0"/>
+              </w:rPr>
+            </w:pPr>
+          </w:p>
+        </w:tc>
+        <w:tc>
+          <w:tcPr>
+            <w:tcW w:w="1176" w:type="dxa"/>
             <w:tcBorders>
               <w:top w:val="nil"/>
               <w:left w:val="nil"/>
@@ -2602,17 +2514,15 @@
           <w:p>
             <w:pPr>
               <w:rPr>
-                <w:rFonts w:ascii="Calibri" w:hAnsi="Calibri"/>
-                <w:color w:val="000000"/>
-                <w:kern w:val="0"/>
-                <w:lang w:val="en-IN" w:eastAsia="en-IN"/>
-              </w:rPr>
-            </w:pPr>
-          </w:p>
-        </w:tc>
-        <w:tc>
-          <w:tcPr>
-            <w:tcW w:w="1258" w:type="dxa"/>
+                <w:color w:val="auto"/>
+                <w:kern w:val="0"/>
+              </w:rPr>
+            </w:pPr>
+          </w:p>
+        </w:tc>
+        <w:tc>
+          <w:tcPr>
+            <w:tcW w:w="1236" w:type="dxa"/>
             <w:tcBorders>
               <w:top w:val="nil"/>
               <w:left w:val="nil"/>
@@ -2627,10 +2537,8 @@
           <w:p>
             <w:pPr>
               <w:rPr>
-                <w:rFonts w:ascii="Calibri" w:hAnsi="Calibri"/>
-                <w:color w:val="000000"/>
-                <w:kern w:val="0"/>
-                <w:lang w:val="en-IN" w:eastAsia="en-IN"/>
+                <w:color w:val="auto"/>
+                <w:kern w:val="0"/>
               </w:rPr>
             </w:pPr>
           </w:p>
@@ -2638,11 +2546,11 @@
       </w:tr>
       <w:tr>
         <w:trPr>
-          <w:trHeight w:val="225"/>
+          <w:trHeight w:val="246"/>
         </w:trPr>
         <w:tc>
           <w:tcPr>
-            <w:tcW w:w="6306" w:type="dxa"/>
+            <w:tcW w:w="6373" w:type="dxa"/>
             <w:gridSpan w:val="2"/>
             <w:tcBorders>
               <w:top w:val="nil"/>
@@ -2657,18 +2565,16 @@
           <w:p>
             <w:pPr>
               <w:rPr>
-                <w:rFonts w:ascii="Calibri" w:hAnsi="Calibri"/>
-                <w:color w:val="000000"/>
-                <w:kern w:val="0"/>
-                <w:lang w:val="en-IN" w:eastAsia="en-IN"/>
-              </w:rPr>
-            </w:pPr>
-            <w:r>
-              <w:rPr>
-                <w:rFonts w:ascii="Calibri" w:hAnsi="Calibri"/>
-                <w:color w:val="000000"/>
-                <w:kern w:val="0"/>
-                <w:lang w:val="en-IN" w:eastAsia="en-IN"/>
+                <w:rFonts w:ascii="Calibri" w:hAnsi="Calibri" w:cs="Calibri"/>
+                <w:color w:val="000000"/>
+                <w:kern w:val="0"/>
+              </w:rPr>
+            </w:pPr>
+            <w:r>
+              <w:rPr>
+                <w:rFonts w:ascii="Calibri" w:hAnsi="Calibri" w:cs="Calibri"/>
+                <w:color w:val="000000"/>
+                <w:kern w:val="0"/>
               </w:rPr>
               <w:t>4) HDMI cable (3mtrs) @ 550/- + GST</w:t>
             </w:r>
@@ -2676,7 +2582,7 @@
         </w:tc>
         <w:tc>
           <w:tcPr>
-            <w:tcW w:w="1197" w:type="dxa"/>
+            <w:tcW w:w="1176" w:type="dxa"/>
             <w:tcBorders>
               <w:top w:val="nil"/>
               <w:left w:val="nil"/>
@@ -2691,17 +2597,16 @@
           <w:p>
             <w:pPr>
               <w:rPr>
-                <w:rFonts w:ascii="Calibri" w:hAnsi="Calibri"/>
-                <w:color w:val="000000"/>
-                <w:kern w:val="0"/>
-                <w:lang w:val="en-IN" w:eastAsia="en-IN"/>
-              </w:rPr>
-            </w:pPr>
-          </w:p>
-        </w:tc>
-        <w:tc>
-          <w:tcPr>
-            <w:tcW w:w="1197" w:type="dxa"/>
+                <w:rFonts w:ascii="Calibri" w:hAnsi="Calibri" w:cs="Calibri"/>
+                <w:color w:val="000000"/>
+                <w:kern w:val="0"/>
+              </w:rPr>
+            </w:pPr>
+          </w:p>
+        </w:tc>
+        <w:tc>
+          <w:tcPr>
+            <w:tcW w:w="1176" w:type="dxa"/>
             <w:tcBorders>
               <w:top w:val="nil"/>
               <w:left w:val="nil"/>
@@ -2716,17 +2621,15 @@
           <w:p>
             <w:pPr>
               <w:rPr>
-                <w:rFonts w:ascii="Calibri" w:hAnsi="Calibri"/>
-                <w:color w:val="000000"/>
-                <w:kern w:val="0"/>
-                <w:lang w:val="en-IN" w:eastAsia="en-IN"/>
-              </w:rPr>
-            </w:pPr>
-          </w:p>
-        </w:tc>
-        <w:tc>
-          <w:tcPr>
-            <w:tcW w:w="1258" w:type="dxa"/>
+                <w:color w:val="auto"/>
+                <w:kern w:val="0"/>
+              </w:rPr>
+            </w:pPr>
+          </w:p>
+        </w:tc>
+        <w:tc>
+          <w:tcPr>
+            <w:tcW w:w="1236" w:type="dxa"/>
             <w:tcBorders>
               <w:top w:val="nil"/>
               <w:left w:val="nil"/>
@@ -2741,10 +2644,8 @@
           <w:p>
             <w:pPr>
               <w:rPr>
-                <w:rFonts w:ascii="Calibri" w:hAnsi="Calibri"/>
-                <w:color w:val="000000"/>
-                <w:kern w:val="0"/>
-                <w:lang w:val="en-IN" w:eastAsia="en-IN"/>
+                <w:color w:val="auto"/>
+                <w:kern w:val="0"/>
               </w:rPr>
             </w:pPr>
           </w:p>
@@ -3067,7 +2968,6 @@
           <w:sz w:val="16"/>
           <w:szCs w:val="16"/>
         </w:rPr>
-        <w:lastRenderedPageBreak/>
         <w:t>Terms &amp; conditions apply</w:t>
       </w:r>
       <w:r>
@@ -3090,6 +2990,7 @@
           <w:sz w:val="16"/>
           <w:szCs w:val="16"/>
         </w:rPr>
+        <w:lastRenderedPageBreak/>
         <w:t>Quotation valid for 10 days only.</w:t>
       </w:r>
     </w:p>
@@ -3289,8 +3190,21 @@
       <w:ind w:left="6750"/>
     </w:pPr>
     <w:r>
-      <w:t>Next to Jairam Complex ,</w:t>
+      <w:t xml:space="preserve">Next to </w:t>
     </w:r>
+    <w:proofErr w:type="spellStart"/>
+    <w:r>
+      <w:t>Jairam</w:t>
+    </w:r>
+    <w:proofErr w:type="spellEnd"/>
+    <w:r>
+      <w:t xml:space="preserve"> </w:t>
+    </w:r>
+    <w:proofErr w:type="gramStart"/>
+    <w:r>
+      <w:t>Complex ,</w:t>
+    </w:r>
+    <w:proofErr w:type="gramEnd"/>
   </w:p>
   <w:p>
     <w:pPr>
@@ -3300,8 +3214,13 @@
       </w:tabs>
       <w:ind w:left="6750"/>
     </w:pPr>
+    <w:proofErr w:type="spellStart"/>
     <w:r>
-      <w:t>Neugi Nagar Mala</w:t>
+      <w:t>Neugi</w:t>
+    </w:r>
+    <w:proofErr w:type="spellEnd"/>
+    <w:r>
+      <w:t xml:space="preserve"> Nagar Mala</w:t>
     </w:r>
   </w:p>
   <w:p>

--- a/Quotation/Vision Designs 202.docx
+++ b/Quotation/Vision Designs 202.docx
@@ -391,8 +391,6 @@
                 <w:kern w:val="0"/>
               </w:rPr>
             </w:pPr>
-            <w:bookmarkStart w:id="0" w:name="_GoBack"/>
-            <w:bookmarkEnd w:id="0"/>
             <w:r>
               <w:rPr>
                 <w:rFonts w:ascii="Calibri" w:hAnsi="Calibri" w:cs="Calibri"/>
@@ -1085,7 +1083,7 @@
                 <w:color w:val="000000"/>
                 <w:kern w:val="0"/>
               </w:rPr>
-              <w:t>3</w:t>
+              <w:t>4</w:t>
             </w:r>
           </w:p>
         </w:tc>
@@ -1250,7 +1248,7 @@
                 <w:color w:val="000000"/>
                 <w:kern w:val="0"/>
               </w:rPr>
-              <w:t>4</w:t>
+              <w:t>5</w:t>
             </w:r>
           </w:p>
         </w:tc>
@@ -1284,16 +1282,16 @@
               </w:rPr>
               <w:t xml:space="preserve">8 Port POE Giga Switch D link or </w:t>
             </w:r>
-            <w:proofErr w:type="spellStart"/>
-            <w:r>
-              <w:rPr>
-                <w:rFonts w:ascii="Calibri" w:hAnsi="Calibri" w:cs="Calibri"/>
-                <w:color w:val="000000"/>
-                <w:kern w:val="0"/>
-              </w:rPr>
-              <w:t>Secue</w:t>
-            </w:r>
-            <w:proofErr w:type="spellEnd"/>
+            <w:r>
+              <w:rPr>
+                <w:rFonts w:ascii="Calibri" w:hAnsi="Calibri" w:cs="Calibri"/>
+                <w:color w:val="000000"/>
+                <w:kern w:val="0"/>
+              </w:rPr>
+              <w:t>Secure</w:t>
+            </w:r>
+            <w:bookmarkStart w:id="0" w:name="_GoBack"/>
+            <w:bookmarkEnd w:id="0"/>
             <w:r>
               <w:rPr>
                 <w:rFonts w:ascii="Calibri" w:hAnsi="Calibri" w:cs="Calibri"/>
@@ -1433,7 +1431,7 @@
                 <w:color w:val="000000"/>
                 <w:kern w:val="0"/>
               </w:rPr>
-              <w:t>5</w:t>
+              <w:t>6</w:t>
             </w:r>
           </w:p>
         </w:tc>
@@ -1616,7 +1614,7 @@
                 <w:color w:val="000000"/>
                 <w:kern w:val="0"/>
               </w:rPr>
-              <w:t>6</w:t>
+              <w:t>7</w:t>
             </w:r>
           </w:p>
         </w:tc>
@@ -1781,7 +1779,7 @@
                 <w:color w:val="000000"/>
                 <w:kern w:val="0"/>
               </w:rPr>
-              <w:t>7</w:t>
+              <w:t>8</w:t>
             </w:r>
           </w:p>
         </w:tc>
